--- a/Kursovaja_rabota1 (1).docx
+++ b/Kursovaja_rabota1 (1).docx
@@ -1273,23 +1273,7 @@
           <w:rFonts w:eastAsiaTheme="majorEastAsia" w:cs="Times New Roman"/>
           <w:szCs w:val="28"/>
         </w:rPr>
-        <w:t xml:space="preserve">Современные информационные технологии, особенно мобильные приложения, позволяют эффективно решать подобные проблемы, обеспечивая пользователям оперативный доступ к структурированной, визуально понятной и </w:t>
-      </w:r>
-      <w:proofErr w:type="spellStart"/>
-      <w:r>
-        <w:rPr>
-          <w:rFonts w:eastAsiaTheme="majorEastAsia" w:cs="Times New Roman"/>
-          <w:szCs w:val="28"/>
-        </w:rPr>
-        <w:t>геолокационно</w:t>
-      </w:r>
-      <w:proofErr w:type="spellEnd"/>
-      <w:r>
-        <w:rPr>
-          <w:rFonts w:eastAsiaTheme="majorEastAsia" w:cs="Times New Roman"/>
-          <w:szCs w:val="28"/>
-        </w:rPr>
-        <w:t xml:space="preserve"> привязанной информации. Согласно данным исследования, более 75 % туристов используют смартфоны для навигации, поиска достопримечательностей и бронирования жилья [1</w:t>
+        <w:t>Современные информационные технологии, особенно мобильные приложения, позволяют эффективно решать подобные проблемы, обеспечивая пользователям оперативный доступ к структурированной, визуально понятной и геолокационно привязанной информации. Согласно данным исследования, более 75 % туристов используют смартфоны для навигации, поиска достопримечательностей и бронирования жилья [1</w:t>
       </w:r>
       <w:r>
         <w:rPr>
@@ -1321,23 +1305,7 @@
           <w:rFonts w:eastAsiaTheme="majorEastAsia" w:cs="Times New Roman"/>
           <w:szCs w:val="28"/>
         </w:rPr>
-        <w:t xml:space="preserve">Целью данной курсовой работы является разработка мобильного приложения для платформы </w:t>
-      </w:r>
-      <w:proofErr w:type="spellStart"/>
-      <w:r>
-        <w:rPr>
-          <w:rFonts w:eastAsiaTheme="majorEastAsia" w:cs="Times New Roman"/>
-          <w:szCs w:val="28"/>
-        </w:rPr>
-        <w:t>Android</w:t>
-      </w:r>
-      <w:proofErr w:type="spellEnd"/>
-      <w:r>
-        <w:rPr>
-          <w:rFonts w:eastAsiaTheme="majorEastAsia" w:cs="Times New Roman"/>
-          <w:szCs w:val="28"/>
-        </w:rPr>
-        <w:t>, предназначенного для информационного сопровождения туристов, посещающих г. Слободской.</w:t>
+        <w:t>Целью данной курсовой работы является разработка мобильного приложения для платформы Android, предназначенного для информационного сопровождения туристов, посещающих г. Слободской.</w:t>
       </w:r>
     </w:p>
     <w:p>
@@ -1477,39 +1445,7 @@
           <w:rFonts w:eastAsiaTheme="majorEastAsia" w:cs="Times New Roman"/>
           <w:szCs w:val="28"/>
         </w:rPr>
-        <w:t xml:space="preserve">Реализовать функционал в среде </w:t>
-      </w:r>
-      <w:proofErr w:type="spellStart"/>
-      <w:r>
-        <w:rPr>
-          <w:rFonts w:eastAsiaTheme="majorEastAsia" w:cs="Times New Roman"/>
-          <w:szCs w:val="28"/>
-        </w:rPr>
-        <w:t>Android</w:t>
-      </w:r>
-      <w:proofErr w:type="spellEnd"/>
-      <w:r>
-        <w:rPr>
-          <w:rFonts w:eastAsiaTheme="majorEastAsia" w:cs="Times New Roman"/>
-          <w:szCs w:val="28"/>
-        </w:rPr>
-        <w:t xml:space="preserve"> Studio с использованием языка программирования </w:t>
-      </w:r>
-      <w:proofErr w:type="spellStart"/>
-      <w:r>
-        <w:rPr>
-          <w:rFonts w:eastAsiaTheme="majorEastAsia" w:cs="Times New Roman"/>
-          <w:szCs w:val="28"/>
-        </w:rPr>
-        <w:t>Kotlin</w:t>
-      </w:r>
-      <w:proofErr w:type="spellEnd"/>
-      <w:r>
-        <w:rPr>
-          <w:rFonts w:eastAsiaTheme="majorEastAsia" w:cs="Times New Roman"/>
-          <w:szCs w:val="28"/>
-        </w:rPr>
-        <w:t>.</w:t>
+        <w:t>Реализовать функционал в среде Android Studio с использованием языка программирования Kotlin.</w:t>
       </w:r>
     </w:p>
     <w:p>
@@ -1549,55 +1485,7 @@
           <w:rFonts w:eastAsiaTheme="majorEastAsia" w:cs="Times New Roman"/>
           <w:szCs w:val="28"/>
         </w:rPr>
-        <w:t xml:space="preserve">Теоретической основой работы послужили труды отечественных и зарубежных специалистов в области разработки мобильных приложений, геоинформационных систем и пользовательского опыта (UX), включая работы А. Н. Силина [2], М. </w:t>
-      </w:r>
-      <w:proofErr w:type="spellStart"/>
-      <w:r>
-        <w:rPr>
-          <w:rFonts w:eastAsiaTheme="majorEastAsia" w:cs="Times New Roman"/>
-          <w:szCs w:val="28"/>
-        </w:rPr>
-        <w:t>Гринспуна</w:t>
-      </w:r>
-      <w:proofErr w:type="spellEnd"/>
-      <w:r>
-        <w:rPr>
-          <w:rFonts w:eastAsiaTheme="majorEastAsia" w:cs="Times New Roman"/>
-          <w:szCs w:val="28"/>
-        </w:rPr>
-        <w:t xml:space="preserve"> [3], а также официальная документация Google по </w:t>
-      </w:r>
-      <w:proofErr w:type="spellStart"/>
-      <w:r>
-        <w:rPr>
-          <w:rFonts w:eastAsiaTheme="majorEastAsia" w:cs="Times New Roman"/>
-          <w:szCs w:val="28"/>
-        </w:rPr>
-        <w:t>Android</w:t>
-      </w:r>
-      <w:proofErr w:type="spellEnd"/>
-      <w:r>
-        <w:rPr>
-          <w:rFonts w:eastAsiaTheme="majorEastAsia" w:cs="Times New Roman"/>
-          <w:szCs w:val="28"/>
-        </w:rPr>
-        <w:t xml:space="preserve"> SDK и </w:t>
-      </w:r>
-      <w:proofErr w:type="spellStart"/>
-      <w:r>
-        <w:rPr>
-          <w:rFonts w:eastAsiaTheme="majorEastAsia" w:cs="Times New Roman"/>
-          <w:szCs w:val="28"/>
-        </w:rPr>
-        <w:t>Kotlin</w:t>
-      </w:r>
-      <w:proofErr w:type="spellEnd"/>
-      <w:r>
-        <w:rPr>
-          <w:rFonts w:eastAsiaTheme="majorEastAsia" w:cs="Times New Roman"/>
-          <w:szCs w:val="28"/>
-        </w:rPr>
-        <w:t xml:space="preserve"> [4].</w:t>
+        <w:t>Теоретической основой работы послужили труды отечественных и зарубежных специалистов в области разработки мобильных приложений, геоинформационных систем и пользовательского опыта (UX), включая работы А. Н. Силина [2], М. Гринспуна [3], а также официальная документация Google по Android SDK и Kotlin [4].</w:t>
       </w:r>
     </w:p>
     <w:p>
@@ -1946,7 +1834,6 @@
         </w:rPr>
         <w:t>— «</w:t>
       </w:r>
-      <w:proofErr w:type="spellStart"/>
       <w:r>
         <w:rPr>
           <w:rFonts w:eastAsiaTheme="majorEastAsia" w:cs="Times New Roman"/>
@@ -1956,7 +1843,6 @@
         </w:rPr>
         <w:t>Яндекс.Карты</w:t>
       </w:r>
-      <w:proofErr w:type="spellEnd"/>
       <w:r>
         <w:rPr>
           <w:rFonts w:eastAsiaTheme="majorEastAsia" w:cs="Times New Roman"/>
@@ -1979,39 +1865,7 @@
           <w:rFonts w:eastAsiaTheme="majorEastAsia" w:cs="Times New Roman"/>
           <w:szCs w:val="28"/>
         </w:rPr>
-        <w:t xml:space="preserve"> и в виде мобильного приложения для </w:t>
-      </w:r>
-      <w:proofErr w:type="spellStart"/>
-      <w:r>
-        <w:rPr>
-          <w:rFonts w:eastAsiaTheme="majorEastAsia" w:cs="Times New Roman"/>
-          <w:szCs w:val="28"/>
-        </w:rPr>
-        <w:t>Android</w:t>
-      </w:r>
-      <w:proofErr w:type="spellEnd"/>
-      <w:r>
-        <w:rPr>
-          <w:rFonts w:eastAsiaTheme="majorEastAsia" w:cs="Times New Roman"/>
-          <w:szCs w:val="28"/>
-        </w:rPr>
-        <w:t xml:space="preserve"> и </w:t>
-      </w:r>
-      <w:proofErr w:type="spellStart"/>
-      <w:r>
-        <w:rPr>
-          <w:rFonts w:eastAsiaTheme="majorEastAsia" w:cs="Times New Roman"/>
-          <w:szCs w:val="28"/>
-        </w:rPr>
-        <w:t>iOS</w:t>
-      </w:r>
-      <w:proofErr w:type="spellEnd"/>
-      <w:r>
-        <w:rPr>
-          <w:rFonts w:eastAsiaTheme="majorEastAsia" w:cs="Times New Roman"/>
-          <w:szCs w:val="28"/>
-        </w:rPr>
-        <w:t>. В г. Слободском отмечены лишь базовые объекты: администрация, школы, магазины. Достопримечательности либо отсутствуют, либо указаны без описаний, фотографий и исторического контекста [15].</w:t>
+        <w:t xml:space="preserve"> и в виде мобильного приложения для Android и iOS. В г. Слободском отмечены лишь базовые объекты: администрация, школы, магазины. Достопримечательности либо отсутствуют, либо указаны без описаний, фотографий и исторического контекста [15].</w:t>
       </w:r>
     </w:p>
     <w:p>
@@ -2062,23 +1916,7 @@
           <w:rFonts w:eastAsiaTheme="majorEastAsia" w:cs="Times New Roman"/>
           <w:szCs w:val="28"/>
         </w:rPr>
-        <w:t xml:space="preserve">. По состоянию на апрель 2025 года г. Слободской в 2GIS представлен крайне скудно: отсутствуют объекты культурного наследия, музеи, парки и другие </w:t>
-      </w:r>
-      <w:proofErr w:type="spellStart"/>
-      <w:r>
-        <w:rPr>
-          <w:rFonts w:eastAsiaTheme="majorEastAsia" w:cs="Times New Roman"/>
-          <w:szCs w:val="28"/>
-        </w:rPr>
-        <w:t>туристически</w:t>
-      </w:r>
-      <w:proofErr w:type="spellEnd"/>
-      <w:r>
-        <w:rPr>
-          <w:rFonts w:eastAsiaTheme="majorEastAsia" w:cs="Times New Roman"/>
-          <w:szCs w:val="28"/>
-        </w:rPr>
-        <w:t xml:space="preserve"> значимые локации. Это делает сервис непригодным для целей культурного туризма [8].</w:t>
+        <w:t>. По состоянию на апрель 2025 года г. Слободской в 2GIS представлен крайне скудно: отсутствуют объекты культурного наследия, музеи, парки и другие туристически значимые локации. Это делает сервис непригодным для целей культурного туризма [8].</w:t>
       </w:r>
     </w:p>
     <w:p>
@@ -2098,7 +1936,6 @@
         </w:rPr>
         <w:t>— «</w:t>
       </w:r>
-      <w:proofErr w:type="spellStart"/>
       <w:r>
         <w:rPr>
           <w:rFonts w:eastAsiaTheme="majorEastAsia" w:cs="Times New Roman"/>
@@ -2108,7 +1945,6 @@
         </w:rPr>
         <w:t>TripAdvisor</w:t>
       </w:r>
-      <w:proofErr w:type="spellEnd"/>
       <w:r>
         <w:rPr>
           <w:rFonts w:eastAsiaTheme="majorEastAsia" w:cs="Times New Roman"/>
@@ -2151,25 +1987,14 @@
         </w:rPr>
         <w:t>— «</w:t>
       </w:r>
-      <w:proofErr w:type="spellStart"/>
-      <w:r>
-        <w:rPr>
-          <w:rFonts w:eastAsiaTheme="majorEastAsia" w:cs="Times New Roman"/>
-          <w:b/>
-          <w:bCs/>
-          <w:szCs w:val="28"/>
-        </w:rPr>
-        <w:t>Visit</w:t>
-      </w:r>
-      <w:proofErr w:type="spellEnd"/>
-      <w:r>
-        <w:rPr>
-          <w:rFonts w:eastAsiaTheme="majorEastAsia" w:cs="Times New Roman"/>
-          <w:b/>
-          <w:bCs/>
-          <w:szCs w:val="28"/>
-        </w:rPr>
-        <w:t xml:space="preserve"> Russia</w:t>
+      <w:r>
+        <w:rPr>
+          <w:rFonts w:eastAsiaTheme="majorEastAsia" w:cs="Times New Roman"/>
+          <w:b/>
+          <w:bCs/>
+          <w:szCs w:val="28"/>
+        </w:rPr>
+        <w:t>Visit Russia</w:t>
       </w:r>
       <w:r>
         <w:rPr>
@@ -2226,23 +2051,7 @@
           <w:rFonts w:eastAsiaTheme="majorEastAsia" w:cs="Times New Roman"/>
           <w:szCs w:val="28"/>
         </w:rPr>
-        <w:t xml:space="preserve">» (разработчик — Ростуризм) — приложение доступно в Google Play и </w:t>
-      </w:r>
-      <w:proofErr w:type="spellStart"/>
-      <w:r>
-        <w:rPr>
-          <w:rFonts w:eastAsiaTheme="majorEastAsia" w:cs="Times New Roman"/>
-          <w:szCs w:val="28"/>
-        </w:rPr>
-        <w:t>App</w:t>
-      </w:r>
-      <w:proofErr w:type="spellEnd"/>
-      <w:r>
-        <w:rPr>
-          <w:rFonts w:eastAsiaTheme="majorEastAsia" w:cs="Times New Roman"/>
-          <w:szCs w:val="28"/>
-        </w:rPr>
-        <w:t xml:space="preserve"> Store, а также на сайте </w:t>
+        <w:t xml:space="preserve">» (разработчик — Ростуризм) — приложение доступно в Google Play и App Store, а также на сайте </w:t>
       </w:r>
       <w:r>
         <w:rPr>
@@ -2999,55 +2808,7 @@
           <w:szCs w:val="28"/>
         </w:rPr>
         <w:lastRenderedPageBreak/>
-        <w:t xml:space="preserve">— Платформа: приложение разрабатывается для операционной системы </w:t>
-      </w:r>
-      <w:proofErr w:type="spellStart"/>
-      <w:r>
-        <w:rPr>
-          <w:rFonts w:eastAsiaTheme="majorEastAsia" w:cs="Times New Roman"/>
-          <w:szCs w:val="28"/>
-        </w:rPr>
-        <w:t>Android</w:t>
-      </w:r>
-      <w:proofErr w:type="spellEnd"/>
-      <w:r>
-        <w:rPr>
-          <w:rFonts w:eastAsiaTheme="majorEastAsia" w:cs="Times New Roman"/>
-          <w:szCs w:val="28"/>
-        </w:rPr>
-        <w:t xml:space="preserve"> версии 8.0 (API </w:t>
-      </w:r>
-      <w:proofErr w:type="spellStart"/>
-      <w:r>
-        <w:rPr>
-          <w:rFonts w:eastAsiaTheme="majorEastAsia" w:cs="Times New Roman"/>
-          <w:szCs w:val="28"/>
-        </w:rPr>
-        <w:t>level</w:t>
-      </w:r>
-      <w:proofErr w:type="spellEnd"/>
-      <w:r>
-        <w:rPr>
-          <w:rFonts w:eastAsiaTheme="majorEastAsia" w:cs="Times New Roman"/>
-          <w:szCs w:val="28"/>
-        </w:rPr>
-        <w:t xml:space="preserve"> 26) и выше. Выбор обусловлен тем, что на 2024 год более 95% пользователей </w:t>
-      </w:r>
-      <w:proofErr w:type="spellStart"/>
-      <w:r>
-        <w:rPr>
-          <w:rFonts w:eastAsiaTheme="majorEastAsia" w:cs="Times New Roman"/>
-          <w:szCs w:val="28"/>
-        </w:rPr>
-        <w:t>Android</w:t>
-      </w:r>
-      <w:proofErr w:type="spellEnd"/>
-      <w:r>
-        <w:rPr>
-          <w:rFonts w:eastAsiaTheme="majorEastAsia" w:cs="Times New Roman"/>
-          <w:szCs w:val="28"/>
-        </w:rPr>
-        <w:t xml:space="preserve"> в России используют устройства с версией 8.0 и новее [</w:t>
+        <w:t>— Платформа: приложение разрабатывается для операционной системы Android версии 8.0 (API level 26) и выше. Выбор обусловлен тем, что на 2024 год более 95% пользователей Android в России используют устройства с версией 8.0 и новее [</w:t>
       </w:r>
       <w:r>
         <w:rPr>
@@ -3079,89 +2840,25 @@
           <w:rFonts w:eastAsiaTheme="majorEastAsia" w:cs="Times New Roman"/>
           <w:szCs w:val="28"/>
         </w:rPr>
-        <w:t xml:space="preserve">— Язык программирования: </w:t>
-      </w:r>
-      <w:proofErr w:type="spellStart"/>
-      <w:r>
-        <w:rPr>
-          <w:rFonts w:eastAsiaTheme="majorEastAsia" w:cs="Times New Roman"/>
-          <w:szCs w:val="28"/>
-        </w:rPr>
-        <w:t>Kotlin</w:t>
-      </w:r>
-      <w:proofErr w:type="spellEnd"/>
-      <w:r>
-        <w:rPr>
-          <w:rFonts w:eastAsiaTheme="majorEastAsia" w:cs="Times New Roman"/>
-          <w:szCs w:val="28"/>
-        </w:rPr>
-        <w:t xml:space="preserve"> выбран как основной язык разработки в соответствии с рекомендациями Google и современными практиками разработки </w:t>
-      </w:r>
-      <w:proofErr w:type="spellStart"/>
-      <w:r>
-        <w:rPr>
-          <w:rFonts w:eastAsiaTheme="majorEastAsia" w:cs="Times New Roman"/>
-          <w:szCs w:val="28"/>
-        </w:rPr>
-        <w:t>Android</w:t>
-      </w:r>
-      <w:proofErr w:type="spellEnd"/>
-      <w:r>
-        <w:rPr>
-          <w:rFonts w:eastAsiaTheme="majorEastAsia" w:cs="Times New Roman"/>
-          <w:szCs w:val="28"/>
-        </w:rPr>
-        <w:t xml:space="preserve">-приложений. </w:t>
-      </w:r>
-      <w:proofErr w:type="spellStart"/>
-      <w:r>
-        <w:rPr>
-          <w:rFonts w:eastAsiaTheme="majorEastAsia" w:cs="Times New Roman"/>
-          <w:szCs w:val="28"/>
-        </w:rPr>
-        <w:t>Kotlin</w:t>
-      </w:r>
-      <w:proofErr w:type="spellEnd"/>
-      <w:r>
-        <w:rPr>
-          <w:rFonts w:eastAsiaTheme="majorEastAsia" w:cs="Times New Roman"/>
-          <w:szCs w:val="28"/>
-        </w:rPr>
-        <w:t xml:space="preserve"> обеспечивает более высокую производительность, безопасность типов и лаконичность кода по сравнению с Java.</w:t>
-      </w:r>
-    </w:p>
-    <w:p>
-      <w:pPr>
-        <w:spacing w:after="0" w:line="360" w:lineRule="auto"/>
-        <w:ind w:right="851" w:firstLine="709"/>
-        <w:jc w:val="both"/>
-        <w:rPr>
-          <w:rFonts w:eastAsiaTheme="majorEastAsia" w:cs="Times New Roman"/>
-          <w:szCs w:val="28"/>
-        </w:rPr>
-      </w:pPr>
-      <w:r>
-        <w:rPr>
-          <w:rFonts w:eastAsiaTheme="majorEastAsia" w:cs="Times New Roman"/>
-          <w:szCs w:val="28"/>
-        </w:rPr>
-        <w:t xml:space="preserve">— Интерфейс: пользовательский интерфейс должен соответствовать принципам </w:t>
-      </w:r>
-      <w:proofErr w:type="spellStart"/>
-      <w:r>
-        <w:rPr>
-          <w:rFonts w:eastAsiaTheme="majorEastAsia" w:cs="Times New Roman"/>
-          <w:szCs w:val="28"/>
-        </w:rPr>
-        <w:t>Material</w:t>
-      </w:r>
-      <w:proofErr w:type="spellEnd"/>
-      <w:r>
-        <w:rPr>
-          <w:rFonts w:eastAsiaTheme="majorEastAsia" w:cs="Times New Roman"/>
-          <w:szCs w:val="28"/>
-        </w:rPr>
-        <w:t xml:space="preserve"> Design — официальной дизайн-системе Google. Это гарантирует привычность навигации, единообразие элементов управления и высокую читаемость контента [4].</w:t>
+        <w:t>— Язык программирования: Kotlin выбран как основной язык разработки в соответствии с рекомендациями Google и современными практиками разработки Android-приложений. Kotlin обеспечивает более высокую производительность, безопасность типов и лаконичность кода по сравнению с Java.</w:t>
+      </w:r>
+    </w:p>
+    <w:p>
+      <w:pPr>
+        <w:spacing w:after="0" w:line="360" w:lineRule="auto"/>
+        <w:ind w:right="851" w:firstLine="709"/>
+        <w:jc w:val="both"/>
+        <w:rPr>
+          <w:rFonts w:eastAsiaTheme="majorEastAsia" w:cs="Times New Roman"/>
+          <w:szCs w:val="28"/>
+        </w:rPr>
+      </w:pPr>
+      <w:r>
+        <w:rPr>
+          <w:rFonts w:eastAsiaTheme="majorEastAsia" w:cs="Times New Roman"/>
+          <w:szCs w:val="28"/>
+        </w:rPr>
+        <w:t>— Интерфейс: пользовательский интерфейс должен соответствовать принципам Material Design — официальной дизайн-системе Google. Это гарантирует привычность навигации, единообразие элементов управления и высокую читаемость контента [4].</w:t>
       </w:r>
     </w:p>
     <w:p>
@@ -3302,39 +2999,7 @@
           <w:rFonts w:eastAsiaTheme="majorEastAsia" w:cs="Times New Roman"/>
           <w:szCs w:val="28"/>
         </w:rPr>
-        <w:t xml:space="preserve">— Интегрированная среда разработки (IDE): </w:t>
-      </w:r>
-      <w:proofErr w:type="spellStart"/>
-      <w:r>
-        <w:rPr>
-          <w:rFonts w:eastAsiaTheme="majorEastAsia" w:cs="Times New Roman"/>
-          <w:szCs w:val="28"/>
-        </w:rPr>
-        <w:t>Android</w:t>
-      </w:r>
-      <w:proofErr w:type="spellEnd"/>
-      <w:r>
-        <w:rPr>
-          <w:rFonts w:eastAsiaTheme="majorEastAsia" w:cs="Times New Roman"/>
-          <w:szCs w:val="28"/>
-        </w:rPr>
-        <w:t xml:space="preserve"> Studio версии 2022.1.1 (или новее). Эта среда предоставляет полный набор инструментов для разработки, отладки и тестирования </w:t>
-      </w:r>
-      <w:proofErr w:type="spellStart"/>
-      <w:r>
-        <w:rPr>
-          <w:rFonts w:eastAsiaTheme="majorEastAsia" w:cs="Times New Roman"/>
-          <w:szCs w:val="28"/>
-        </w:rPr>
-        <w:t>Android</w:t>
-      </w:r>
-      <w:proofErr w:type="spellEnd"/>
-      <w:r>
-        <w:rPr>
-          <w:rFonts w:eastAsiaTheme="majorEastAsia" w:cs="Times New Roman"/>
-          <w:szCs w:val="28"/>
-        </w:rPr>
-        <w:t>-приложений, включая эмулятор устройств и профилировщик производительности.</w:t>
+        <w:t>— Интегрированная среда разработки (IDE): Android Studio версии 2022.1.1 (или новее). Эта среда предоставляет полный набор инструментов для разработки, отладки и тестирования Android-приложений, включая эмулятор устройств и профилировщик производительности.</w:t>
       </w:r>
     </w:p>
     <w:p>
@@ -3370,255 +3035,79 @@
           <w:rFonts w:eastAsiaTheme="majorEastAsia" w:cs="Times New Roman"/>
           <w:szCs w:val="28"/>
         </w:rPr>
-        <w:t xml:space="preserve">• Google Maps SDK </w:t>
-      </w:r>
-      <w:proofErr w:type="spellStart"/>
-      <w:r>
-        <w:rPr>
-          <w:rFonts w:eastAsiaTheme="majorEastAsia" w:cs="Times New Roman"/>
-          <w:szCs w:val="28"/>
-        </w:rPr>
-        <w:t>for</w:t>
-      </w:r>
-      <w:proofErr w:type="spellEnd"/>
-      <w:r>
-        <w:rPr>
-          <w:rFonts w:eastAsiaTheme="majorEastAsia" w:cs="Times New Roman"/>
-          <w:szCs w:val="28"/>
-        </w:rPr>
-        <w:t xml:space="preserve"> </w:t>
-      </w:r>
-      <w:proofErr w:type="spellStart"/>
-      <w:r>
-        <w:rPr>
-          <w:rFonts w:eastAsiaTheme="majorEastAsia" w:cs="Times New Roman"/>
-          <w:szCs w:val="28"/>
-        </w:rPr>
-        <w:t>Android</w:t>
-      </w:r>
-      <w:proofErr w:type="spellEnd"/>
-      <w:r>
-        <w:rPr>
-          <w:rFonts w:eastAsiaTheme="majorEastAsia" w:cs="Times New Roman"/>
-          <w:szCs w:val="28"/>
-        </w:rPr>
-        <w:t xml:space="preserve"> — используется для отображения карты и маркеров достопримечательностей. Позволяет интегрировать интерактивную карту с возможностью прокрутки, масштабирования и центрирования по координатам.</w:t>
-      </w:r>
-    </w:p>
-    <w:p>
-      <w:pPr>
-        <w:spacing w:after="0" w:line="360" w:lineRule="auto"/>
-        <w:ind w:right="851" w:firstLine="709"/>
-        <w:jc w:val="both"/>
-        <w:rPr>
-          <w:rFonts w:eastAsiaTheme="majorEastAsia" w:cs="Times New Roman"/>
-          <w:szCs w:val="28"/>
-        </w:rPr>
-      </w:pPr>
-      <w:r>
-        <w:rPr>
-          <w:rFonts w:eastAsiaTheme="majorEastAsia" w:cs="Times New Roman"/>
-          <w:szCs w:val="28"/>
-        </w:rPr>
-        <w:t xml:space="preserve">• </w:t>
-      </w:r>
-      <w:proofErr w:type="spellStart"/>
-      <w:r>
-        <w:rPr>
-          <w:rFonts w:eastAsiaTheme="majorEastAsia" w:cs="Times New Roman"/>
-          <w:szCs w:val="28"/>
-        </w:rPr>
-        <w:t>Navigation</w:t>
-      </w:r>
-      <w:proofErr w:type="spellEnd"/>
-      <w:r>
-        <w:rPr>
-          <w:rFonts w:eastAsiaTheme="majorEastAsia" w:cs="Times New Roman"/>
-          <w:szCs w:val="28"/>
-        </w:rPr>
-        <w:t xml:space="preserve"> </w:t>
-      </w:r>
-      <w:proofErr w:type="spellStart"/>
-      <w:r>
-        <w:rPr>
-          <w:rFonts w:eastAsiaTheme="majorEastAsia" w:cs="Times New Roman"/>
-          <w:szCs w:val="28"/>
-        </w:rPr>
-        <w:t>Component</w:t>
-      </w:r>
-      <w:proofErr w:type="spellEnd"/>
-      <w:r>
-        <w:rPr>
-          <w:rFonts w:eastAsiaTheme="majorEastAsia" w:cs="Times New Roman"/>
-          <w:szCs w:val="28"/>
-        </w:rPr>
-        <w:t xml:space="preserve"> — часть </w:t>
-      </w:r>
-      <w:proofErr w:type="spellStart"/>
-      <w:r>
-        <w:rPr>
-          <w:rFonts w:eastAsiaTheme="majorEastAsia" w:cs="Times New Roman"/>
-          <w:szCs w:val="28"/>
-        </w:rPr>
-        <w:t>Jetpack</w:t>
-      </w:r>
-      <w:proofErr w:type="spellEnd"/>
-      <w:r>
-        <w:rPr>
-          <w:rFonts w:eastAsiaTheme="majorEastAsia" w:cs="Times New Roman"/>
-          <w:szCs w:val="28"/>
-        </w:rPr>
-        <w:t>, упрощающая управление навигацией между экранами (фрагментами), обеспечивая предсказуемое поведение «Назад» и поддержку глубоких ссылок.</w:t>
-      </w:r>
-    </w:p>
-    <w:p>
-      <w:pPr>
-        <w:spacing w:after="0" w:line="360" w:lineRule="auto"/>
-        <w:ind w:right="851" w:firstLine="709"/>
-        <w:jc w:val="both"/>
-        <w:rPr>
-          <w:rFonts w:eastAsiaTheme="majorEastAsia" w:cs="Times New Roman"/>
-          <w:szCs w:val="28"/>
-        </w:rPr>
-      </w:pPr>
-      <w:r>
-        <w:rPr>
-          <w:rFonts w:eastAsiaTheme="majorEastAsia" w:cs="Times New Roman"/>
-          <w:szCs w:val="28"/>
-        </w:rPr>
-        <w:t xml:space="preserve">• </w:t>
-      </w:r>
-      <w:proofErr w:type="spellStart"/>
-      <w:r>
-        <w:rPr>
-          <w:rFonts w:eastAsiaTheme="majorEastAsia" w:cs="Times New Roman"/>
-          <w:szCs w:val="28"/>
-        </w:rPr>
-        <w:t>Room</w:t>
-      </w:r>
-      <w:proofErr w:type="spellEnd"/>
-      <w:r>
-        <w:rPr>
-          <w:rFonts w:eastAsiaTheme="majorEastAsia" w:cs="Times New Roman"/>
-          <w:szCs w:val="28"/>
-        </w:rPr>
-        <w:t xml:space="preserve"> </w:t>
-      </w:r>
-      <w:proofErr w:type="spellStart"/>
-      <w:r>
-        <w:rPr>
-          <w:rFonts w:eastAsiaTheme="majorEastAsia" w:cs="Times New Roman"/>
-          <w:szCs w:val="28"/>
-        </w:rPr>
-        <w:t>Persistence</w:t>
-      </w:r>
-      <w:proofErr w:type="spellEnd"/>
-      <w:r>
-        <w:rPr>
-          <w:rFonts w:eastAsiaTheme="majorEastAsia" w:cs="Times New Roman"/>
-          <w:szCs w:val="28"/>
-        </w:rPr>
-        <w:t xml:space="preserve"> Library — локальная база данных на основе </w:t>
-      </w:r>
-      <w:proofErr w:type="spellStart"/>
-      <w:r>
-        <w:rPr>
-          <w:rFonts w:eastAsiaTheme="majorEastAsia" w:cs="Times New Roman"/>
-          <w:szCs w:val="28"/>
-        </w:rPr>
-        <w:t>SQLite</w:t>
-      </w:r>
-      <w:proofErr w:type="spellEnd"/>
-      <w:r>
-        <w:rPr>
-          <w:rFonts w:eastAsiaTheme="majorEastAsia" w:cs="Times New Roman"/>
-          <w:szCs w:val="28"/>
-        </w:rPr>
-        <w:t xml:space="preserve">, применяемая для хранения информации о достопримечательностях и маршрутах. Использование </w:t>
-      </w:r>
-      <w:proofErr w:type="spellStart"/>
-      <w:r>
-        <w:rPr>
-          <w:rFonts w:eastAsiaTheme="majorEastAsia" w:cs="Times New Roman"/>
-          <w:szCs w:val="28"/>
-        </w:rPr>
-        <w:t>Room</w:t>
-      </w:r>
-      <w:proofErr w:type="spellEnd"/>
-      <w:r>
-        <w:rPr>
-          <w:rFonts w:eastAsiaTheme="majorEastAsia" w:cs="Times New Roman"/>
-          <w:szCs w:val="28"/>
-        </w:rPr>
-        <w:t xml:space="preserve"> повышает надёжность хранения данных и упрощает работу с запросами по сравнению с ручным парсингом JSON.</w:t>
-      </w:r>
-    </w:p>
-    <w:p>
-      <w:pPr>
-        <w:spacing w:after="0" w:line="360" w:lineRule="auto"/>
-        <w:ind w:right="851" w:firstLine="709"/>
-        <w:jc w:val="both"/>
-        <w:rPr>
-          <w:rFonts w:eastAsiaTheme="majorEastAsia" w:cs="Times New Roman"/>
-          <w:szCs w:val="28"/>
-        </w:rPr>
-      </w:pPr>
-      <w:r>
-        <w:rPr>
-          <w:rFonts w:eastAsiaTheme="majorEastAsia" w:cs="Times New Roman"/>
-          <w:szCs w:val="28"/>
-        </w:rPr>
-        <w:t xml:space="preserve">• </w:t>
-      </w:r>
-      <w:proofErr w:type="spellStart"/>
-      <w:r>
-        <w:rPr>
-          <w:rFonts w:eastAsiaTheme="majorEastAsia" w:cs="Times New Roman"/>
-          <w:szCs w:val="28"/>
-        </w:rPr>
-        <w:t>Glide</w:t>
-      </w:r>
-      <w:proofErr w:type="spellEnd"/>
-      <w:r>
-        <w:rPr>
-          <w:rFonts w:eastAsiaTheme="majorEastAsia" w:cs="Times New Roman"/>
-          <w:szCs w:val="28"/>
-        </w:rPr>
-        <w:t xml:space="preserve"> — библиотека для эффективной загрузки и кэширования изображений, что критично для поддержания высокой производительности при отображении фото достопримечательностей.</w:t>
-      </w:r>
-    </w:p>
-    <w:p>
-      <w:pPr>
-        <w:spacing w:after="0" w:line="360" w:lineRule="auto"/>
-        <w:ind w:right="851" w:firstLine="709"/>
-        <w:jc w:val="both"/>
-        <w:rPr>
-          <w:rFonts w:eastAsiaTheme="majorEastAsia" w:cs="Times New Roman"/>
-          <w:szCs w:val="28"/>
-        </w:rPr>
-      </w:pPr>
-      <w:r>
-        <w:rPr>
-          <w:rFonts w:eastAsiaTheme="majorEastAsia" w:cs="Times New Roman"/>
-          <w:szCs w:val="28"/>
-        </w:rPr>
-        <w:t xml:space="preserve">Все зависимости подключаются через систему сборки </w:t>
-      </w:r>
-      <w:proofErr w:type="spellStart"/>
-      <w:r>
-        <w:rPr>
-          <w:rFonts w:eastAsiaTheme="majorEastAsia" w:cs="Times New Roman"/>
-          <w:szCs w:val="28"/>
-        </w:rPr>
-        <w:t>Gradle</w:t>
-      </w:r>
-      <w:proofErr w:type="spellEnd"/>
-      <w:r>
-        <w:rPr>
-          <w:rFonts w:eastAsiaTheme="majorEastAsia" w:cs="Times New Roman"/>
-          <w:szCs w:val="28"/>
-        </w:rPr>
-        <w:t>, что обеспечивает воспроизводимость сборки и контроль версий.</w:t>
+        <w:t>• Google Maps SDK for Android — используется для отображения карты и маркеров достопримечательностей. Позволяет интегрировать интерактивную карту с возможностью прокрутки, масштабирования и центрирования по координатам.</w:t>
+      </w:r>
+    </w:p>
+    <w:p>
+      <w:pPr>
+        <w:spacing w:after="0" w:line="360" w:lineRule="auto"/>
+        <w:ind w:right="851" w:firstLine="709"/>
+        <w:jc w:val="both"/>
+        <w:rPr>
+          <w:rFonts w:eastAsiaTheme="majorEastAsia" w:cs="Times New Roman"/>
+          <w:szCs w:val="28"/>
+        </w:rPr>
+      </w:pPr>
+      <w:r>
+        <w:rPr>
+          <w:rFonts w:eastAsiaTheme="majorEastAsia" w:cs="Times New Roman"/>
+          <w:szCs w:val="28"/>
+        </w:rPr>
+        <w:t>• Navigation Component — часть Jetpack, упрощающая управление навигацией между экранами (фрагментами), обеспечивая предсказуемое поведение «Назад» и поддержку глубоких ссылок.</w:t>
+      </w:r>
+    </w:p>
+    <w:p>
+      <w:pPr>
+        <w:spacing w:after="0" w:line="360" w:lineRule="auto"/>
+        <w:ind w:right="851" w:firstLine="709"/>
+        <w:jc w:val="both"/>
+        <w:rPr>
+          <w:rFonts w:eastAsiaTheme="majorEastAsia" w:cs="Times New Roman"/>
+          <w:szCs w:val="28"/>
+        </w:rPr>
+      </w:pPr>
+      <w:r>
+        <w:rPr>
+          <w:rFonts w:eastAsiaTheme="majorEastAsia" w:cs="Times New Roman"/>
+          <w:szCs w:val="28"/>
+        </w:rPr>
+        <w:t>• Room Persistence Library — локальная база данных на основе SQLite, применяемая для хранения информации о достопримечательностях и маршрутах. Использование Room повышает надёжность хранения данных и упрощает работу с запросами по сравнению с ручным парсингом JSON.</w:t>
+      </w:r>
+    </w:p>
+    <w:p>
+      <w:pPr>
+        <w:spacing w:after="0" w:line="360" w:lineRule="auto"/>
+        <w:ind w:right="851" w:firstLine="709"/>
+        <w:jc w:val="both"/>
+        <w:rPr>
+          <w:rFonts w:eastAsiaTheme="majorEastAsia" w:cs="Times New Roman"/>
+          <w:szCs w:val="28"/>
+        </w:rPr>
+      </w:pPr>
+      <w:r>
+        <w:rPr>
+          <w:rFonts w:eastAsiaTheme="majorEastAsia" w:cs="Times New Roman"/>
+          <w:szCs w:val="28"/>
+        </w:rPr>
+        <w:t>• Glide — библиотека для эффективной загрузки и кэширования изображений, что критично для поддержания высокой производительности при отображении фото достопримечательностей.</w:t>
+      </w:r>
+    </w:p>
+    <w:p>
+      <w:pPr>
+        <w:spacing w:after="0" w:line="360" w:lineRule="auto"/>
+        <w:ind w:right="851" w:firstLine="709"/>
+        <w:jc w:val="both"/>
+        <w:rPr>
+          <w:rFonts w:eastAsiaTheme="majorEastAsia" w:cs="Times New Roman"/>
+          <w:szCs w:val="28"/>
+        </w:rPr>
+      </w:pPr>
+      <w:r>
+        <w:rPr>
+          <w:rFonts w:eastAsiaTheme="majorEastAsia" w:cs="Times New Roman"/>
+          <w:szCs w:val="28"/>
+        </w:rPr>
+        <w:t>Все зависимости подключаются через систему сборки Gradle, что обеспечивает воспроизводимость сборки и контроль версий.</w:t>
       </w:r>
     </w:p>
     <w:p>
@@ -3688,39 +3177,7 @@
           <w:rFonts w:eastAsiaTheme="majorEastAsia" w:cs="Times New Roman"/>
           <w:szCs w:val="28"/>
         </w:rPr>
-        <w:t xml:space="preserve">— Отсутствие онлайн-бронирования. Функция бронирования отелей или экскурсий не реализуется, так как требует интеграции с платёжными шлюзами (например, </w:t>
-      </w:r>
-      <w:proofErr w:type="spellStart"/>
-      <w:r>
-        <w:rPr>
-          <w:rFonts w:eastAsiaTheme="majorEastAsia" w:cs="Times New Roman"/>
-          <w:szCs w:val="28"/>
-        </w:rPr>
-        <w:t>ЮKassa</w:t>
-      </w:r>
-      <w:proofErr w:type="spellEnd"/>
-      <w:r>
-        <w:rPr>
-          <w:rFonts w:eastAsiaTheme="majorEastAsia" w:cs="Times New Roman"/>
-          <w:szCs w:val="28"/>
-        </w:rPr>
-        <w:t xml:space="preserve">, </w:t>
-      </w:r>
-      <w:proofErr w:type="spellStart"/>
-      <w:r>
-        <w:rPr>
-          <w:rFonts w:eastAsiaTheme="majorEastAsia" w:cs="Times New Roman"/>
-          <w:szCs w:val="28"/>
-        </w:rPr>
-        <w:t>Stripe</w:t>
-      </w:r>
-      <w:proofErr w:type="spellEnd"/>
-      <w:r>
-        <w:rPr>
-          <w:rFonts w:eastAsiaTheme="majorEastAsia" w:cs="Times New Roman"/>
-          <w:szCs w:val="28"/>
-        </w:rPr>
-        <w:t xml:space="preserve">), серверной логики, аутентификации пользователей и </w:t>
+        <w:t xml:space="preserve">— Отсутствие онлайн-бронирования. Функция бронирования отелей или экскурсий не реализуется, так как требует интеграции с платёжными шлюзами (например, ЮKassa, Stripe), серверной логики, аутентификации пользователей и </w:t>
       </w:r>
       <w:r>
         <w:rPr>
@@ -3777,23 +3234,7 @@
           <w:rFonts w:eastAsiaTheme="majorEastAsia" w:cs="Times New Roman"/>
           <w:szCs w:val="28"/>
         </w:rPr>
-        <w:t xml:space="preserve">— Статический характер данных. Вся информация о достопримечательностях и отелях формируется заранее и включается в состав приложения на этапе сборки. Это может быть реализовано либо через встроенный JSON-файл, либо через предзаполненную локальную базу данных </w:t>
-      </w:r>
-      <w:proofErr w:type="spellStart"/>
-      <w:r>
-        <w:rPr>
-          <w:rFonts w:eastAsiaTheme="majorEastAsia" w:cs="Times New Roman"/>
-          <w:szCs w:val="28"/>
-        </w:rPr>
-        <w:t>Room</w:t>
-      </w:r>
-      <w:proofErr w:type="spellEnd"/>
-      <w:r>
-        <w:rPr>
-          <w:rFonts w:eastAsiaTheme="majorEastAsia" w:cs="Times New Roman"/>
-          <w:szCs w:val="28"/>
-        </w:rPr>
-        <w:t>. Такой подход обеспечивает полную автономность, упрощает тестирование и исключает зависимость от внешних API.</w:t>
+        <w:t>— Статический характер данных. Вся информация о достопримечательностях и отелях формируется заранее и включается в состав приложения на этапе сборки. Это может быть реализовано либо через встроенный JSON-файл, либо через предзаполненную локальную базу данных Room. Такой подход обеспечивает полную автономность, упрощает тестирование и исключает зависимость от внешних API.</w:t>
       </w:r>
     </w:p>
     <w:p>
@@ -3884,7 +3325,6 @@
         </w:rPr>
         <w:t>Наименование программы — «</w:t>
       </w:r>
-      <w:proofErr w:type="spellStart"/>
       <w:r>
         <w:rPr>
           <w:rFonts w:cs="Times New Roman"/>
@@ -3901,7 +3341,6 @@
         </w:rPr>
         <w:t>ood</w:t>
       </w:r>
-      <w:proofErr w:type="spellEnd"/>
       <w:r>
         <w:rPr>
           <w:rFonts w:cs="Times New Roman"/>
@@ -3942,50 +3381,14 @@
           <w:bCs/>
           <w:szCs w:val="28"/>
         </w:rPr>
-        <w:t>MVVM (Model-View-</w:t>
-      </w:r>
-      <w:proofErr w:type="spellStart"/>
-      <w:r>
-        <w:rPr>
-          <w:rFonts w:cs="Times New Roman"/>
-          <w:b/>
-          <w:bCs/>
-          <w:szCs w:val="28"/>
-        </w:rPr>
-        <w:t>ViewModel</w:t>
-      </w:r>
-      <w:proofErr w:type="spellEnd"/>
-      <w:r>
-        <w:rPr>
-          <w:rFonts w:cs="Times New Roman"/>
-          <w:b/>
-          <w:bCs/>
-          <w:szCs w:val="28"/>
-        </w:rPr>
-        <w:t>)</w:t>
-      </w:r>
-      <w:r>
-        <w:rPr>
-          <w:rFonts w:cs="Times New Roman"/>
-          <w:szCs w:val="28"/>
-        </w:rPr>
-        <w:t xml:space="preserve">, рекомендованного Google для современных </w:t>
-      </w:r>
-      <w:proofErr w:type="spellStart"/>
-      <w:r>
-        <w:rPr>
-          <w:rFonts w:cs="Times New Roman"/>
-          <w:szCs w:val="28"/>
-        </w:rPr>
-        <w:t>Android</w:t>
-      </w:r>
-      <w:proofErr w:type="spellEnd"/>
-      <w:r>
-        <w:rPr>
-          <w:rFonts w:cs="Times New Roman"/>
-          <w:szCs w:val="28"/>
-        </w:rPr>
-        <w:t>-приложений [3, с. 142]. Такой выбор обусловлен необходимостью обеспечить чёткое разделение бизнес-логики, данных и пользовательского интерфейса, что значительно упрощает тестирование, сопровождение и потенциальное расширение функционала. Архитектура MVVM включает три ключевых компонента:</w:t>
+        <w:t>MVVM (Model-View-ViewModel)</w:t>
+      </w:r>
+      <w:r>
+        <w:rPr>
+          <w:rFonts w:cs="Times New Roman"/>
+          <w:szCs w:val="28"/>
+        </w:rPr>
+        <w:t>, рекомендованного Google для современных Android-приложений [3, с. 142]. Такой выбор обусловлен необходимостью обеспечить чёткое разделение бизнес-логики, данных и пользовательского интерфейса, что значительно упрощает тестирование, сопровождение и потенциальное расширение функционала. Архитектура MVVM включает три ключевых компонента:</w:t>
       </w:r>
       <w:r>
         <w:rPr>
@@ -4009,55 +3412,7 @@
           <w:rFonts w:cs="Times New Roman"/>
           <w:szCs w:val="28"/>
         </w:rPr>
-        <w:t xml:space="preserve"> — отвечает за работу с данными: локальная база данных </w:t>
-      </w:r>
-      <w:proofErr w:type="spellStart"/>
-      <w:r>
-        <w:rPr>
-          <w:rFonts w:cs="Times New Roman"/>
-          <w:szCs w:val="28"/>
-        </w:rPr>
-        <w:t>Room</w:t>
-      </w:r>
-      <w:proofErr w:type="spellEnd"/>
-      <w:r>
-        <w:rPr>
-          <w:rFonts w:cs="Times New Roman"/>
-          <w:szCs w:val="28"/>
-        </w:rPr>
-        <w:t xml:space="preserve">, статические JSON-ресурсы и внешние запросы к Google Maps SDK </w:t>
-      </w:r>
-      <w:proofErr w:type="spellStart"/>
-      <w:r>
-        <w:rPr>
-          <w:rFonts w:cs="Times New Roman"/>
-          <w:szCs w:val="28"/>
-        </w:rPr>
-        <w:t>for</w:t>
-      </w:r>
-      <w:proofErr w:type="spellEnd"/>
-      <w:r>
-        <w:rPr>
-          <w:rFonts w:cs="Times New Roman"/>
-          <w:szCs w:val="28"/>
-        </w:rPr>
-        <w:t xml:space="preserve"> </w:t>
-      </w:r>
-      <w:proofErr w:type="spellStart"/>
-      <w:r>
-        <w:rPr>
-          <w:rFonts w:cs="Times New Roman"/>
-          <w:szCs w:val="28"/>
-        </w:rPr>
-        <w:t>Android</w:t>
-      </w:r>
-      <w:proofErr w:type="spellEnd"/>
-      <w:r>
-        <w:rPr>
-          <w:rFonts w:cs="Times New Roman"/>
-          <w:szCs w:val="28"/>
-        </w:rPr>
-        <w:t>;</w:t>
+        <w:t xml:space="preserve"> — отвечает за работу с данными: локальная база данных Room, статические JSON-ресурсы и внешние запросы к Google Maps SDK for Android;</w:t>
       </w:r>
       <w:r>
         <w:rPr>
@@ -4081,23 +3436,7 @@
           <w:rFonts w:cs="Times New Roman"/>
           <w:szCs w:val="28"/>
         </w:rPr>
-        <w:t xml:space="preserve"> — пользовательский интерфейс, реализованный в виде активностей и фрагментов в соответствии с принципами </w:t>
-      </w:r>
-      <w:proofErr w:type="spellStart"/>
-      <w:r>
-        <w:rPr>
-          <w:rFonts w:cs="Times New Roman"/>
-          <w:szCs w:val="28"/>
-        </w:rPr>
-        <w:t>Material</w:t>
-      </w:r>
-      <w:proofErr w:type="spellEnd"/>
-      <w:r>
-        <w:rPr>
-          <w:rFonts w:cs="Times New Roman"/>
-          <w:szCs w:val="28"/>
-        </w:rPr>
-        <w:t xml:space="preserve"> Design [4, с. 72];</w:t>
+        <w:t xml:space="preserve"> — пользовательский интерфейс, реализованный в виде активностей и фрагментов в соответствии с принципами Material Design [4, с. 72];</w:t>
       </w:r>
       <w:r>
         <w:rPr>
@@ -4107,7 +3446,6 @@
         <w:br/>
         <w:t xml:space="preserve">— </w:t>
       </w:r>
-      <w:proofErr w:type="spellStart"/>
       <w:r>
         <w:rPr>
           <w:rFonts w:cs="Times New Roman"/>
@@ -4117,7 +3455,6 @@
         </w:rPr>
         <w:t>ViewModel</w:t>
       </w:r>
-      <w:proofErr w:type="spellEnd"/>
       <w:r>
         <w:rPr>
           <w:rFonts w:cs="Times New Roman"/>
@@ -4138,39 +3475,7 @@
           <w:rFonts w:cs="Times New Roman"/>
           <w:szCs w:val="28"/>
         </w:rPr>
-        <w:t xml:space="preserve">(без использования </w:t>
-      </w:r>
-      <w:proofErr w:type="spellStart"/>
-      <w:r>
-        <w:rPr>
-          <w:rFonts w:cs="Times New Roman"/>
-          <w:szCs w:val="28"/>
-        </w:rPr>
-        <w:t>Dagger</w:t>
-      </w:r>
-      <w:proofErr w:type="spellEnd"/>
-      <w:r>
-        <w:rPr>
-          <w:rFonts w:cs="Times New Roman"/>
-          <w:szCs w:val="28"/>
-        </w:rPr>
-        <w:t xml:space="preserve"> или </w:t>
-      </w:r>
-      <w:proofErr w:type="spellStart"/>
-      <w:r>
-        <w:rPr>
-          <w:rFonts w:cs="Times New Roman"/>
-          <w:szCs w:val="28"/>
-        </w:rPr>
-        <w:t>Hilt</w:t>
-      </w:r>
-      <w:proofErr w:type="spellEnd"/>
-      <w:r>
-        <w:rPr>
-          <w:rFonts w:cs="Times New Roman"/>
-          <w:szCs w:val="28"/>
-        </w:rPr>
-        <w:t>),</w:t>
+        <w:t>(без использования Dagger или Hilt),</w:t>
       </w:r>
       <w:r>
         <w:rPr>
@@ -4411,43 +3716,7 @@
           <w:szCs w:val="28"/>
           <w:highlight w:val="yellow"/>
         </w:rPr>
-        <w:t xml:space="preserve">Для хранения информации в автономном режиме используется локальная база данных на основе </w:t>
-      </w:r>
-      <w:proofErr w:type="spellStart"/>
-      <w:r>
-        <w:rPr>
-          <w:rFonts w:cs="Times New Roman"/>
-          <w:szCs w:val="28"/>
-          <w:highlight w:val="yellow"/>
-        </w:rPr>
-        <w:t>Room</w:t>
-      </w:r>
-      <w:proofErr w:type="spellEnd"/>
-      <w:r>
-        <w:rPr>
-          <w:rFonts w:cs="Times New Roman"/>
-          <w:szCs w:val="28"/>
-          <w:highlight w:val="yellow"/>
-        </w:rPr>
-        <w:t xml:space="preserve"> </w:t>
-      </w:r>
-      <w:proofErr w:type="spellStart"/>
-      <w:r>
-        <w:rPr>
-          <w:rFonts w:cs="Times New Roman"/>
-          <w:szCs w:val="28"/>
-          <w:highlight w:val="yellow"/>
-        </w:rPr>
-        <w:t>Persistence</w:t>
-      </w:r>
-      <w:proofErr w:type="spellEnd"/>
-      <w:r>
-        <w:rPr>
-          <w:rFonts w:cs="Times New Roman"/>
-          <w:szCs w:val="28"/>
-          <w:highlight w:val="yellow"/>
-        </w:rPr>
-        <w:t xml:space="preserve"> Library [7]. Структура данных представлена в виде ER-диаграммы (рис. 2) и включает три основные сущности:</w:t>
+        <w:t>Для хранения информации в автономном режиме используется локальная база данных на основе Room Persistence Library [7]. Структура данных представлена в виде ER-диаграммы (рис. 2) и включает три основные сущности:</w:t>
       </w:r>
     </w:p>
     <w:p>
@@ -4551,27 +3820,7 @@
           <w:lang w:val="en-US"/>
         </w:rPr>
         <w:br/>
-        <w:t xml:space="preserve">id (INT, PK), name (TEXT), description (TEXT), address (TEXT), latitude (REAL), longitude (REAL), category (TEXT), </w:t>
-      </w:r>
-      <w:proofErr w:type="spellStart"/>
-      <w:r>
-        <w:rPr>
-          <w:rFonts w:cs="Times New Roman"/>
-          <w:szCs w:val="28"/>
-          <w:highlight w:val="yellow"/>
-          <w:lang w:val="en-US"/>
-        </w:rPr>
-        <w:t>imageUrl</w:t>
-      </w:r>
-      <w:proofErr w:type="spellEnd"/>
-      <w:r>
-        <w:rPr>
-          <w:rFonts w:cs="Times New Roman"/>
-          <w:szCs w:val="28"/>
-          <w:highlight w:val="yellow"/>
-          <w:lang w:val="en-US"/>
-        </w:rPr>
-        <w:t xml:space="preserve"> (TEXT).</w:t>
+        <w:t>id (INT, PK), name (TEXT), description (TEXT), address (TEXT), latitude (REAL), longitude (REAL), category (TEXT), imageUrl (TEXT).</w:t>
       </w:r>
     </w:p>
     <w:p>
@@ -4693,7 +3942,6 @@
           <w:highlight w:val="yellow"/>
         </w:rPr>
       </w:pPr>
-      <w:proofErr w:type="spellStart"/>
       <w:r>
         <w:rPr>
           <w:rFonts w:cs="Times New Roman"/>
@@ -4701,9 +3949,16 @@
           <w:highlight w:val="yellow"/>
           <w:lang w:val="en-US"/>
         </w:rPr>
-        <w:t>UserNote</w:t>
-      </w:r>
-      <w:proofErr w:type="spellEnd"/>
+        <w:t xml:space="preserve">UserNote — </w:t>
+      </w:r>
+      <w:r>
+        <w:rPr>
+          <w:rFonts w:cs="Times New Roman"/>
+          <w:szCs w:val="28"/>
+          <w:highlight w:val="yellow"/>
+        </w:rPr>
+        <w:t>личные</w:t>
+      </w:r>
       <w:r>
         <w:rPr>
           <w:rFonts w:cs="Times New Roman"/>
@@ -4711,7 +3966,7 @@
           <w:highlight w:val="yellow"/>
           <w:lang w:val="en-US"/>
         </w:rPr>
-        <w:t xml:space="preserve"> — </w:t>
+        <w:t xml:space="preserve"> </w:t>
       </w:r>
       <w:r>
         <w:rPr>
@@ -4719,7 +3974,7 @@
           <w:szCs w:val="28"/>
           <w:highlight w:val="yellow"/>
         </w:rPr>
-        <w:t>личные</w:t>
+        <w:t>заметки</w:t>
       </w:r>
       <w:r>
         <w:rPr>
@@ -4736,7 +3991,7 @@
           <w:szCs w:val="28"/>
           <w:highlight w:val="yellow"/>
         </w:rPr>
-        <w:t>заметки</w:t>
+        <w:t>пользователя</w:t>
       </w:r>
       <w:r>
         <w:rPr>
@@ -4745,15 +4000,7 @@
           <w:highlight w:val="yellow"/>
           <w:lang w:val="en-US"/>
         </w:rPr>
-        <w:t xml:space="preserve"> </w:t>
-      </w:r>
-      <w:r>
-        <w:rPr>
-          <w:rFonts w:cs="Times New Roman"/>
-          <w:szCs w:val="28"/>
-          <w:highlight w:val="yellow"/>
-        </w:rPr>
-        <w:t>пользователя</w:t>
+        <w:t>:</w:t>
       </w:r>
       <w:r>
         <w:rPr>
@@ -4762,7 +4009,8 @@
           <w:highlight w:val="yellow"/>
           <w:lang w:val="en-US"/>
         </w:rPr>
-        <w:t>:</w:t>
+        <w:br/>
+        <w:t>id (INT, PK), attractionId (INT, FK), hotelId (INT, FK), text (TEXT), timestamp (TEXT).</w:t>
       </w:r>
       <w:r>
         <w:rPr>
@@ -4772,100 +4020,14 @@
           <w:lang w:val="en-US"/>
         </w:rPr>
         <w:br/>
-        <w:t xml:space="preserve">id (INT, PK), </w:t>
-      </w:r>
-      <w:proofErr w:type="spellStart"/>
+      </w:r>
       <w:r>
         <w:rPr>
           <w:rFonts w:cs="Times New Roman"/>
           <w:szCs w:val="28"/>
           <w:highlight w:val="yellow"/>
-          <w:lang w:val="en-US"/>
-        </w:rPr>
-        <w:t>attractionId</w:t>
-      </w:r>
-      <w:proofErr w:type="spellEnd"/>
-      <w:r>
-        <w:rPr>
-          <w:rFonts w:cs="Times New Roman"/>
-          <w:szCs w:val="28"/>
-          <w:highlight w:val="yellow"/>
-          <w:lang w:val="en-US"/>
-        </w:rPr>
-        <w:t xml:space="preserve"> (INT, FK), </w:t>
-      </w:r>
-      <w:proofErr w:type="spellStart"/>
-      <w:r>
-        <w:rPr>
-          <w:rFonts w:cs="Times New Roman"/>
-          <w:szCs w:val="28"/>
-          <w:highlight w:val="yellow"/>
-          <w:lang w:val="en-US"/>
-        </w:rPr>
-        <w:t>hotelId</w:t>
-      </w:r>
-      <w:proofErr w:type="spellEnd"/>
-      <w:r>
-        <w:rPr>
-          <w:rFonts w:cs="Times New Roman"/>
-          <w:szCs w:val="28"/>
-          <w:highlight w:val="yellow"/>
-          <w:lang w:val="en-US"/>
-        </w:rPr>
-        <w:t xml:space="preserve"> (INT, FK), text (TEXT), timestamp (TEXT).</w:t>
-      </w:r>
-      <w:r>
-        <w:rPr>
-          <w:rFonts w:cs="Times New Roman"/>
-          <w:szCs w:val="28"/>
-          <w:highlight w:val="yellow"/>
-          <w:lang w:val="en-US"/>
-        </w:rPr>
-        <w:br/>
-      </w:r>
-      <w:r>
-        <w:rPr>
-          <w:rFonts w:cs="Times New Roman"/>
-          <w:szCs w:val="28"/>
-          <w:highlight w:val="yellow"/>
-        </w:rPr>
-        <w:t xml:space="preserve">Поля </w:t>
-      </w:r>
-      <w:proofErr w:type="spellStart"/>
-      <w:r>
-        <w:rPr>
-          <w:rFonts w:cs="Times New Roman"/>
-          <w:szCs w:val="28"/>
-          <w:highlight w:val="yellow"/>
-        </w:rPr>
-        <w:t>attractionId</w:t>
-      </w:r>
-      <w:proofErr w:type="spellEnd"/>
-      <w:r>
-        <w:rPr>
-          <w:rFonts w:cs="Times New Roman"/>
-          <w:szCs w:val="28"/>
-          <w:highlight w:val="yellow"/>
-        </w:rPr>
-        <w:t xml:space="preserve"> и </w:t>
-      </w:r>
-      <w:proofErr w:type="spellStart"/>
-      <w:r>
-        <w:rPr>
-          <w:rFonts w:cs="Times New Roman"/>
-          <w:szCs w:val="28"/>
-          <w:highlight w:val="yellow"/>
-        </w:rPr>
-        <w:t>hotelId</w:t>
-      </w:r>
-      <w:proofErr w:type="spellEnd"/>
-      <w:r>
-        <w:rPr>
-          <w:rFonts w:cs="Times New Roman"/>
-          <w:szCs w:val="28"/>
-          <w:highlight w:val="yellow"/>
-        </w:rPr>
-        <w:t xml:space="preserve"> могут быть NULL — это позволяет привязать заметку либо к достопримечательности, либо к отелю, либо оставить её общей.</w:t>
+        </w:rPr>
+        <w:t>Поля attractionId и hotelId могут быть NULL — это позволяет привязать заметку либо к достопримечательности, либо к отелю, либо оставить её общей.</w:t>
       </w:r>
     </w:p>
     <w:p>
@@ -4959,23 +4121,7 @@
           <w:rFonts w:cs="Times New Roman"/>
           <w:szCs w:val="28"/>
         </w:rPr>
-        <w:t xml:space="preserve">На этапе запуска приложения происходит инициализация компонентов: загрузка статических данных в локальную базу </w:t>
-      </w:r>
-      <w:proofErr w:type="spellStart"/>
-      <w:r>
-        <w:rPr>
-          <w:rFonts w:cs="Times New Roman"/>
-          <w:szCs w:val="28"/>
-        </w:rPr>
-        <w:t>Room</w:t>
-      </w:r>
-      <w:proofErr w:type="spellEnd"/>
-      <w:r>
-        <w:rPr>
-          <w:rFonts w:cs="Times New Roman"/>
-          <w:szCs w:val="28"/>
-        </w:rPr>
-        <w:t xml:space="preserve"> (если она пуста), проверка наличия разрешения на геолокацию и инициализация Google Maps SDK. В случае отсутствия интернет-соединения основной контент остаётся доступным, а инициализация карты откладывается до появления подключения.</w:t>
+        <w:t>На этапе запуска приложения происходит инициализация компонентов: загрузка статических данных в локальную базу Room (если она пуста), проверка наличия разрешения на геолокацию и инициализация Google Maps SDK. В случае отсутствия интернет-соединения основной контент остаётся доступным, а инициализация карты откладывается до появления подключения.</w:t>
       </w:r>
     </w:p>
     <w:p>
@@ -5029,17 +4175,8 @@
           <w:rFonts w:cs="Times New Roman"/>
           <w:szCs w:val="28"/>
         </w:rPr>
-        <w:t xml:space="preserve">Работа в автономном режиме поддерживается для всех пяти функций, за исключением загрузки самой карты, которая требует подключения к интернету; в этом случае отображается серый фон с поясняющим сообщением. Завершение работы не требует дополнительных действий со стороны пользователя: все данные сохраняются автоматически благодаря транзакционной модели </w:t>
-      </w:r>
-      <w:proofErr w:type="spellStart"/>
-      <w:r>
-        <w:rPr>
-          <w:rFonts w:cs="Times New Roman"/>
-          <w:szCs w:val="28"/>
-        </w:rPr>
-        <w:t>Room</w:t>
-      </w:r>
-      <w:proofErr w:type="spellEnd"/>
+        <w:t>Работа в автономном режиме поддерживается для всех пяти функций, за исключением загрузки самой карты, которая требует подключения к интернету; в этом случае отображается серый фон с поясняющим сообщением. Завершение работы не требует дополнительных действий со стороны пользователя: все данные сохраняются автоматически благодаря транзакционной модели Room</w:t>
+      </w:r>
       <w:r>
         <w:rPr>
           <w:rFonts w:cs="Times New Roman"/>
@@ -5108,159 +4245,53 @@
         </w:rPr>
         <w:t xml:space="preserve">Тестирование программного модуля проводилось лично автором на трёх устройствах: физических смартфонах </w:t>
       </w:r>
-      <w:proofErr w:type="spellStart"/>
-      <w:r>
-        <w:rPr>
-          <w:rFonts w:cs="Times New Roman"/>
-          <w:b/>
-          <w:bCs/>
-          <w:szCs w:val="28"/>
-        </w:rPr>
-        <w:t>Infinix</w:t>
-      </w:r>
-      <w:proofErr w:type="spellEnd"/>
-      <w:r>
-        <w:rPr>
-          <w:rFonts w:cs="Times New Roman"/>
-          <w:b/>
-          <w:bCs/>
-          <w:szCs w:val="28"/>
-        </w:rPr>
-        <w:t xml:space="preserve"> Note 30</w:t>
-      </w:r>
-      <w:r>
-        <w:rPr>
-          <w:rFonts w:cs="Times New Roman"/>
-          <w:szCs w:val="28"/>
-        </w:rPr>
-        <w:t xml:space="preserve"> (</w:t>
-      </w:r>
-      <w:proofErr w:type="spellStart"/>
-      <w:r>
-        <w:rPr>
-          <w:rFonts w:cs="Times New Roman"/>
-          <w:szCs w:val="28"/>
-        </w:rPr>
-        <w:t>Android</w:t>
-      </w:r>
-      <w:proofErr w:type="spellEnd"/>
-      <w:r>
-        <w:rPr>
-          <w:rFonts w:cs="Times New Roman"/>
-          <w:szCs w:val="28"/>
-        </w:rPr>
-        <w:t xml:space="preserve"> 14, 8 ГБ ОЗУ) и </w:t>
-      </w:r>
-      <w:r>
-        <w:rPr>
-          <w:rFonts w:cs="Times New Roman"/>
-          <w:b/>
-          <w:bCs/>
-          <w:szCs w:val="28"/>
-        </w:rPr>
-        <w:t xml:space="preserve">Xiaomi </w:t>
-      </w:r>
-      <w:proofErr w:type="spellStart"/>
-      <w:r>
-        <w:rPr>
-          <w:rFonts w:cs="Times New Roman"/>
-          <w:b/>
-          <w:bCs/>
-          <w:szCs w:val="28"/>
-        </w:rPr>
-        <w:t>Redmi</w:t>
-      </w:r>
-      <w:proofErr w:type="spellEnd"/>
-      <w:r>
-        <w:rPr>
-          <w:rFonts w:cs="Times New Roman"/>
-          <w:b/>
-          <w:bCs/>
-          <w:szCs w:val="28"/>
-        </w:rPr>
-        <w:t xml:space="preserve"> 9A</w:t>
-      </w:r>
-      <w:r>
-        <w:rPr>
-          <w:rFonts w:cs="Times New Roman"/>
-          <w:szCs w:val="28"/>
-        </w:rPr>
-        <w:t xml:space="preserve"> (</w:t>
-      </w:r>
-      <w:proofErr w:type="spellStart"/>
-      <w:r>
-        <w:rPr>
-          <w:rFonts w:cs="Times New Roman"/>
-          <w:szCs w:val="28"/>
-        </w:rPr>
-        <w:t>Android</w:t>
-      </w:r>
-      <w:proofErr w:type="spellEnd"/>
-      <w:r>
-        <w:rPr>
-          <w:rFonts w:cs="Times New Roman"/>
-          <w:szCs w:val="28"/>
-        </w:rPr>
-        <w:t xml:space="preserve"> 12, 2 ГБ ОЗУ), а также на эмуляторе </w:t>
-      </w:r>
-      <w:proofErr w:type="spellStart"/>
-      <w:r>
-        <w:rPr>
-          <w:rFonts w:cs="Times New Roman"/>
-          <w:b/>
-          <w:bCs/>
-          <w:szCs w:val="28"/>
-        </w:rPr>
-        <w:t>Pixel</w:t>
-      </w:r>
-      <w:proofErr w:type="spellEnd"/>
-      <w:r>
-        <w:rPr>
-          <w:rFonts w:cs="Times New Roman"/>
-          <w:b/>
-          <w:bCs/>
-          <w:szCs w:val="28"/>
-        </w:rPr>
-        <w:t xml:space="preserve"> 4a </w:t>
-      </w:r>
-      <w:r>
-        <w:rPr>
-          <w:rFonts w:cs="Times New Roman"/>
-          <w:szCs w:val="28"/>
-        </w:rPr>
-        <w:t>(</w:t>
-      </w:r>
-      <w:proofErr w:type="spellStart"/>
-      <w:r>
-        <w:rPr>
-          <w:rFonts w:cs="Times New Roman"/>
-          <w:szCs w:val="28"/>
-        </w:rPr>
-        <w:t>Android</w:t>
-      </w:r>
-      <w:proofErr w:type="spellEnd"/>
-      <w:r>
-        <w:rPr>
-          <w:rFonts w:cs="Times New Roman"/>
-          <w:szCs w:val="28"/>
-        </w:rPr>
-        <w:t xml:space="preserve"> 14, API 34) в среде </w:t>
-      </w:r>
-      <w:proofErr w:type="spellStart"/>
-      <w:r>
-        <w:rPr>
-          <w:rFonts w:cs="Times New Roman"/>
-          <w:szCs w:val="28"/>
-        </w:rPr>
-        <w:t>Android</w:t>
-      </w:r>
-      <w:proofErr w:type="spellEnd"/>
-      <w:r>
-        <w:rPr>
-          <w:rFonts w:cs="Times New Roman"/>
-          <w:szCs w:val="28"/>
-        </w:rPr>
-        <w:t xml:space="preserve"> Studio 2023.2.1. Основной метод — «чёрный ящик», при котором проверялось поведение приложения без анализа кода, исключительно по критериям технического задания. Особое внимание уделено пяти ключевым функциям: отображению карты, маркеров достопримечательностей, списка объектов, карточек с описанием и поиску ближайших отелей.</w:t>
+      <w:r>
+        <w:rPr>
+          <w:rFonts w:cs="Times New Roman"/>
+          <w:b/>
+          <w:bCs/>
+          <w:szCs w:val="28"/>
+        </w:rPr>
+        <w:t>Infinix Note 30</w:t>
+      </w:r>
+      <w:r>
+        <w:rPr>
+          <w:rFonts w:cs="Times New Roman"/>
+          <w:szCs w:val="28"/>
+        </w:rPr>
+        <w:t xml:space="preserve"> (Android 14, 8 ГБ ОЗУ) и </w:t>
+      </w:r>
+      <w:r>
+        <w:rPr>
+          <w:rFonts w:cs="Times New Roman"/>
+          <w:b/>
+          <w:bCs/>
+          <w:szCs w:val="28"/>
+        </w:rPr>
+        <w:t>Xiaomi Redmi 9A</w:t>
+      </w:r>
+      <w:r>
+        <w:rPr>
+          <w:rFonts w:cs="Times New Roman"/>
+          <w:szCs w:val="28"/>
+        </w:rPr>
+        <w:t xml:space="preserve"> (Android 12, 2 ГБ ОЗУ), а также на эмуляторе </w:t>
+      </w:r>
+      <w:r>
+        <w:rPr>
+          <w:rFonts w:cs="Times New Roman"/>
+          <w:b/>
+          <w:bCs/>
+          <w:szCs w:val="28"/>
+        </w:rPr>
+        <w:t xml:space="preserve">Pixel 4a </w:t>
+      </w:r>
+      <w:r>
+        <w:rPr>
+          <w:rFonts w:cs="Times New Roman"/>
+          <w:szCs w:val="28"/>
+        </w:rPr>
+        <w:t>(Android 14, API 34) в среде Android Studio 2023.2.1. Основной метод — «чёрный ящик», при котором проверялось поведение приложения без анализа кода, исключительно по критериям технического задания. Особое внимание уделено пяти ключевым функциям: отображению карты, маркеров достопримечательностей, списка объектов, карточек с описанием и поиску ближайших отелей.</w:t>
       </w:r>
     </w:p>
     <w:p>
@@ -5322,71 +4353,7 @@
           <w:rFonts w:cs="Times New Roman"/>
           <w:szCs w:val="28"/>
         </w:rPr>
-        <w:t xml:space="preserve">Раннее тестирование выполнялось параллельно с разработкой: после реализации списка — проводилась проверка загрузки и навигации по объектам, затем — интеграция карты и маркеров, и только после этого — отладка взаимодействия между экранами. Финальное тестирование выполнено на </w:t>
-      </w:r>
-      <w:proofErr w:type="spellStart"/>
-      <w:r>
-        <w:rPr>
-          <w:rFonts w:cs="Times New Roman"/>
-          <w:szCs w:val="28"/>
-        </w:rPr>
-        <w:t>release</w:t>
-      </w:r>
-      <w:proofErr w:type="spellEnd"/>
-      <w:r>
-        <w:rPr>
-          <w:rFonts w:cs="Times New Roman"/>
-          <w:szCs w:val="28"/>
-        </w:rPr>
-        <w:t xml:space="preserve">-сборке APK версии 1.0 от 14.11.2025 (подписанной </w:t>
-      </w:r>
-      <w:proofErr w:type="spellStart"/>
-      <w:r>
-        <w:rPr>
-          <w:rFonts w:cs="Times New Roman"/>
-          <w:szCs w:val="28"/>
-        </w:rPr>
-        <w:t>debug</w:t>
-      </w:r>
-      <w:proofErr w:type="spellEnd"/>
-      <w:r>
-        <w:rPr>
-          <w:rFonts w:cs="Times New Roman"/>
-          <w:szCs w:val="28"/>
-        </w:rPr>
-        <w:t xml:space="preserve">-ключом). На всех трёх устройствах поведение приложения оказалось идентичным: интерфейс не зависал, переходы между экранами занимали не более 0,8 с, данные сохранялись между </w:t>
-      </w:r>
-      <w:proofErr w:type="spellStart"/>
-      <w:r>
-        <w:rPr>
-          <w:rFonts w:cs="Times New Roman"/>
-          <w:szCs w:val="28"/>
-        </w:rPr>
-        <w:t>перезапусками</w:t>
-      </w:r>
-      <w:proofErr w:type="spellEnd"/>
-      <w:r>
-        <w:rPr>
-          <w:rFonts w:cs="Times New Roman"/>
-          <w:szCs w:val="28"/>
-        </w:rPr>
-        <w:t>. Ни одного критического сбоя (</w:t>
-      </w:r>
-      <w:proofErr w:type="spellStart"/>
-      <w:r>
-        <w:rPr>
-          <w:rFonts w:cs="Times New Roman"/>
-          <w:szCs w:val="28"/>
-        </w:rPr>
-        <w:t>crash</w:t>
-      </w:r>
-      <w:proofErr w:type="spellEnd"/>
-      <w:r>
-        <w:rPr>
-          <w:rFonts w:cs="Times New Roman"/>
-          <w:szCs w:val="28"/>
-        </w:rPr>
-        <w:t>, ANR) зафиксировано не было.</w:t>
+        <w:t>Раннее тестирование выполнялось параллельно с разработкой: после реализации списка — проводилась проверка загрузки и навигации по объектам, затем — интеграция карты и маркеров, и только после этого — отладка взаимодействия между экранами. Финальное тестирование выполнено на release-сборке APK версии 1.0 от 14.11.2025 (подписанной debug-ключом). На всех трёх устройствах поведение приложения оказалось идентичным: интерфейс не зависал, переходы между экранами занимали не более 0,8 с, данные сохранялись между перезапусками. Ни одного критического сбоя (crash, ANR) зафиксировано не было.</w:t>
       </w:r>
     </w:p>
     <w:p>
@@ -5406,7 +4373,6 @@
         </w:rPr>
         <w:t xml:space="preserve">В ходе тестирования выявлен один функциональный недочёт: при попытке построить маршрут в автономном режиме кнопка не реагировала, а пользователь не получал обратной связи. Для устранения добавлена проверка состояния сети и вывод </w:t>
       </w:r>
-      <w:proofErr w:type="spellStart"/>
       <w:r>
         <w:rPr>
           <w:rFonts w:cs="Times New Roman"/>
@@ -5416,7 +4382,6 @@
         </w:rPr>
         <w:t>Snackbar</w:t>
       </w:r>
-      <w:proofErr w:type="spellEnd"/>
       <w:r>
         <w:rPr>
           <w:rFonts w:cs="Times New Roman"/>
@@ -5439,7 +4404,7 @@
     <w:p>
       <w:pPr>
         <w:spacing w:after="0" w:line="360" w:lineRule="auto"/>
-        <w:ind w:left="1418" w:right="851" w:firstLine="709"/>
+        <w:ind w:right="851" w:firstLine="709"/>
         <w:jc w:val="both"/>
         <w:rPr>
           <w:rFonts w:cs="Times New Roman"/>
@@ -5463,55 +4428,110 @@
     <w:p>
       <w:pPr>
         <w:spacing w:after="0" w:line="360" w:lineRule="auto"/>
-        <w:ind w:left="1418" w:right="851" w:firstLine="709"/>
-        <w:jc w:val="both"/>
-        <w:rPr>
-          <w:rFonts w:cs="Times New Roman"/>
-          <w:szCs w:val="28"/>
-          <w:highlight w:val="yellow"/>
-        </w:rPr>
-      </w:pPr>
-      <w:r>
-        <w:rPr>
-          <w:rFonts w:cs="Times New Roman"/>
-          <w:szCs w:val="28"/>
-          <w:highlight w:val="yellow"/>
-        </w:rPr>
-        <w:t>В ходе тестирования каждая из заявленных функций была проверена на соответствие техническому заданию. Ниже приведены результаты по каждой функции с указанием ожидаемого и фактического поведения.</w:t>
-      </w:r>
-    </w:p>
-    <w:p>
-      <w:pPr>
-        <w:numPr>
-          <w:ilvl w:val="0"/>
-          <w:numId w:val="21"/>
-        </w:numPr>
-        <w:spacing w:after="0" w:line="360" w:lineRule="auto"/>
-        <w:ind w:left="1418" w:right="851" w:firstLine="709"/>
-        <w:jc w:val="both"/>
-        <w:rPr>
-          <w:rFonts w:cs="Times New Roman"/>
-          <w:szCs w:val="28"/>
-          <w:highlight w:val="yellow"/>
-        </w:rPr>
-      </w:pPr>
-      <w:r>
-        <w:rPr>
-          <w:rFonts w:cs="Times New Roman"/>
-          <w:b/>
-          <w:bCs/>
-          <w:szCs w:val="28"/>
-          <w:highlight w:val="yellow"/>
-        </w:rPr>
-        <w:t>Отображение карты</w:t>
-      </w:r>
-      <w:r>
-        <w:rPr>
-          <w:rFonts w:cs="Times New Roman"/>
-          <w:szCs w:val="28"/>
-          <w:highlight w:val="yellow"/>
-        </w:rPr>
-        <w:br/>
+        <w:ind w:right="851" w:firstLine="709"/>
+        <w:jc w:val="both"/>
+        <w:rPr>
+          <w:rFonts w:cs="Times New Roman"/>
+          <w:szCs w:val="28"/>
+        </w:rPr>
+      </w:pPr>
+      <w:r>
+        <w:rPr>
+          <w:rFonts w:cs="Times New Roman"/>
+          <w:b/>
+          <w:bCs/>
+          <w:szCs w:val="28"/>
+        </w:rPr>
+        <w:t>Название</w:t>
+      </w:r>
+      <w:r>
+        <w:rPr>
+          <w:rFonts w:cs="Times New Roman"/>
+          <w:szCs w:val="28"/>
+        </w:rPr>
+        <w:t>: Загрузка карты при наличии и отсутствии интернета</w:t>
+      </w:r>
+    </w:p>
+    <w:p>
+      <w:pPr>
+        <w:spacing w:after="0" w:line="360" w:lineRule="auto"/>
+        <w:ind w:right="851" w:firstLine="709"/>
+        <w:jc w:val="both"/>
+        <w:rPr>
+          <w:rFonts w:cs="Times New Roman"/>
+          <w:szCs w:val="28"/>
+        </w:rPr>
+      </w:pPr>
+      <w:r>
+        <w:rPr>
+          <w:rFonts w:cs="Times New Roman"/>
+          <w:b/>
+          <w:bCs/>
+          <w:szCs w:val="28"/>
+        </w:rPr>
+        <w:t>Ожидаемый результат</w:t>
+      </w:r>
+      <w:r>
+        <w:rPr>
+          <w:rFonts w:cs="Times New Roman"/>
+          <w:szCs w:val="28"/>
+        </w:rPr>
+        <w:t>: карта отображается при подключении к интернету, при отсутствии соединения — отключена, но пользователь получает поясняющее сообщение.</w:t>
+      </w:r>
+    </w:p>
+    <w:p>
+      <w:pPr>
+        <w:spacing w:after="0" w:line="360" w:lineRule="auto"/>
+        <w:ind w:right="851" w:firstLine="709"/>
+        <w:jc w:val="both"/>
+        <w:rPr>
+          <w:rFonts w:cs="Times New Roman"/>
+          <w:szCs w:val="28"/>
+        </w:rPr>
+      </w:pPr>
+      <w:r>
+        <w:rPr>
+          <w:rFonts w:cs="Times New Roman"/>
+          <w:b/>
+          <w:bCs/>
+          <w:szCs w:val="28"/>
+        </w:rPr>
+        <w:t xml:space="preserve">Фактический результат: </w:t>
+      </w:r>
+      <w:r>
+        <w:rPr>
+          <w:rFonts w:cs="Times New Roman"/>
+          <w:szCs w:val="28"/>
+        </w:rPr>
+        <w:t>при интернете карта загружалась, масштабировалась и прокручивалась; без интернета отображался серый фон, но без пояснений.</w:t>
+      </w:r>
+    </w:p>
+    <w:p>
+      <w:pPr>
+        <w:spacing w:after="0" w:line="360" w:lineRule="auto"/>
+        <w:ind w:right="851" w:firstLine="709"/>
+        <w:jc w:val="both"/>
+        <w:rPr>
+          <w:rFonts w:cs="Times New Roman"/>
+          <w:szCs w:val="28"/>
+        </w:rPr>
+      </w:pPr>
+      <w:r>
+        <w:rPr>
+          <w:rFonts w:cs="Times New Roman"/>
+          <w:b/>
+          <w:bCs/>
+          <w:szCs w:val="28"/>
+        </w:rPr>
+        <w:lastRenderedPageBreak/>
+        <w:t>Решение проблемы</w:t>
+      </w:r>
+      <w:r>
+        <w:rPr>
+          <w:rFonts w:cs="Times New Roman"/>
+          <w:szCs w:val="28"/>
+        </w:rPr>
+        <w:t>: добавлено центрированное текстовое сообщение «</w:t>
       </w:r>
       <w:r>
         <w:rPr>
@@ -5519,7 +4539,71 @@
           <w:i/>
           <w:iCs/>
           <w:szCs w:val="28"/>
-          <w:highlight w:val="yellow"/>
+        </w:rPr>
+        <w:t>Карта недоступна без подключения к интернету</w:t>
+      </w:r>
+      <w:r>
+        <w:rPr>
+          <w:rFonts w:cs="Times New Roman"/>
+          <w:szCs w:val="28"/>
+        </w:rPr>
+        <w:t>», отображаемое при инициализации карты в оффлайн-режиме.</w:t>
+      </w:r>
+    </w:p>
+    <w:p>
+      <w:pPr>
+        <w:spacing w:after="0" w:line="360" w:lineRule="auto"/>
+        <w:ind w:right="851" w:firstLine="709"/>
+        <w:jc w:val="both"/>
+        <w:rPr>
+          <w:rFonts w:cs="Times New Roman"/>
+          <w:szCs w:val="28"/>
+        </w:rPr>
+      </w:pPr>
+    </w:p>
+    <w:p>
+      <w:pPr>
+        <w:spacing w:after="0" w:line="360" w:lineRule="auto"/>
+        <w:ind w:right="851" w:firstLine="709"/>
+        <w:jc w:val="both"/>
+        <w:rPr>
+          <w:rFonts w:cs="Times New Roman"/>
+          <w:szCs w:val="28"/>
+        </w:rPr>
+      </w:pPr>
+      <w:r>
+        <w:rPr>
+          <w:rFonts w:cs="Times New Roman"/>
+          <w:b/>
+          <w:bCs/>
+          <w:szCs w:val="28"/>
+        </w:rPr>
+        <w:t>Название</w:t>
+      </w:r>
+      <w:r>
+        <w:rPr>
+          <w:rFonts w:cs="Times New Roman"/>
+          <w:szCs w:val="28"/>
+        </w:rPr>
+        <w:t>: Отображение маркеров достопримечательностей на карте</w:t>
+      </w:r>
+    </w:p>
+    <w:p>
+      <w:pPr>
+        <w:spacing w:after="0" w:line="360" w:lineRule="auto"/>
+        <w:ind w:right="851" w:firstLine="709"/>
+        <w:jc w:val="both"/>
+        <w:rPr>
+          <w:rFonts w:cs="Times New Roman"/>
+          <w:szCs w:val="28"/>
+        </w:rPr>
+      </w:pPr>
+      <w:r>
+        <w:rPr>
+          <w:rFonts w:cs="Times New Roman"/>
+          <w:b/>
+          <w:bCs/>
+          <w:szCs w:val="28"/>
         </w:rPr>
         <w:t>Ожидаемый результат</w:t>
       </w:r>
@@ -5527,17 +4611,514 @@
         <w:rPr>
           <w:rFonts w:cs="Times New Roman"/>
           <w:szCs w:val="28"/>
-          <w:highlight w:val="yellow"/>
-        </w:rPr>
-        <w:t>: приложение отображает интерактивную карту территории г. Слободского с возможностью масштабирования и перемещения.</w:t>
-      </w:r>
-      <w:r>
-        <w:rPr>
-          <w:rFonts w:cs="Times New Roman"/>
-          <w:szCs w:val="28"/>
-          <w:highlight w:val="yellow"/>
-        </w:rPr>
-        <w:br/>
+        </w:rPr>
+        <w:t xml:space="preserve">: все </w:t>
+      </w:r>
+      <w:r>
+        <w:rPr>
+          <w:rFonts w:cs="Times New Roman"/>
+          <w:szCs w:val="28"/>
+        </w:rPr>
+        <w:t>8</w:t>
+      </w:r>
+      <w:r>
+        <w:rPr>
+          <w:rFonts w:cs="Times New Roman"/>
+          <w:szCs w:val="28"/>
+        </w:rPr>
+        <w:t xml:space="preserve"> объектов отмечены точными координатами, при нажатии открывается </w:t>
+      </w:r>
+      <w:r>
+        <w:rPr>
+          <w:rFonts w:cs="Times New Roman"/>
+          <w:szCs w:val="28"/>
+        </w:rPr>
+        <w:t>карточка</w:t>
+      </w:r>
+      <w:r>
+        <w:rPr>
+          <w:rFonts w:cs="Times New Roman"/>
+          <w:szCs w:val="28"/>
+        </w:rPr>
+        <w:t xml:space="preserve"> с названием</w:t>
+      </w:r>
+      <w:r>
+        <w:rPr>
+          <w:rFonts w:cs="Times New Roman"/>
+          <w:szCs w:val="28"/>
+        </w:rPr>
+        <w:t>, описанием, фото и координатами.</w:t>
+      </w:r>
+    </w:p>
+    <w:p>
+      <w:pPr>
+        <w:spacing w:after="0" w:line="360" w:lineRule="auto"/>
+        <w:ind w:right="851" w:firstLine="709"/>
+        <w:jc w:val="both"/>
+        <w:rPr>
+          <w:rFonts w:cs="Times New Roman"/>
+          <w:szCs w:val="28"/>
+        </w:rPr>
+      </w:pPr>
+      <w:r>
+        <w:rPr>
+          <w:rFonts w:cs="Times New Roman"/>
+          <w:b/>
+          <w:bCs/>
+          <w:szCs w:val="28"/>
+        </w:rPr>
+        <w:t>Фактический результат</w:t>
+      </w:r>
+      <w:r>
+        <w:rPr>
+          <w:rFonts w:cs="Times New Roman"/>
+          <w:szCs w:val="28"/>
+        </w:rPr>
+        <w:t xml:space="preserve">: маркеры соответствовали заявленным координатам, </w:t>
+      </w:r>
+      <w:r>
+        <w:rPr>
+          <w:rFonts w:cs="Times New Roman"/>
+          <w:szCs w:val="28"/>
+        </w:rPr>
+        <w:t>карточки</w:t>
+      </w:r>
+      <w:r>
+        <w:rPr>
+          <w:rFonts w:cs="Times New Roman"/>
+          <w:szCs w:val="28"/>
+        </w:rPr>
+        <w:t xml:space="preserve"> и переход работали стабильно на всех устройствах.</w:t>
+      </w:r>
+    </w:p>
+    <w:p>
+      <w:pPr>
+        <w:spacing w:after="0" w:line="360" w:lineRule="auto"/>
+        <w:ind w:right="851" w:firstLine="709"/>
+        <w:jc w:val="both"/>
+        <w:rPr>
+          <w:rFonts w:cs="Times New Roman"/>
+          <w:szCs w:val="28"/>
+        </w:rPr>
+      </w:pPr>
+      <w:r>
+        <w:rPr>
+          <w:rFonts w:cs="Times New Roman"/>
+          <w:b/>
+          <w:bCs/>
+          <w:szCs w:val="28"/>
+        </w:rPr>
+        <w:t>Решение проблемы</w:t>
+      </w:r>
+      <w:r>
+        <w:rPr>
+          <w:rFonts w:cs="Times New Roman"/>
+          <w:szCs w:val="28"/>
+        </w:rPr>
+        <w:t>: проблем не выявлено.</w:t>
+      </w:r>
+    </w:p>
+    <w:p>
+      <w:pPr>
+        <w:spacing w:after="0" w:line="360" w:lineRule="auto"/>
+        <w:ind w:right="851" w:firstLine="709"/>
+        <w:jc w:val="both"/>
+        <w:rPr>
+          <w:rFonts w:cs="Times New Roman"/>
+          <w:szCs w:val="28"/>
+        </w:rPr>
+      </w:pPr>
+    </w:p>
+    <w:p>
+      <w:pPr>
+        <w:spacing w:after="0" w:line="360" w:lineRule="auto"/>
+        <w:ind w:right="851" w:firstLine="709"/>
+        <w:jc w:val="both"/>
+        <w:rPr>
+          <w:rFonts w:cs="Times New Roman"/>
+          <w:szCs w:val="28"/>
+        </w:rPr>
+      </w:pPr>
+      <w:r>
+        <w:rPr>
+          <w:rFonts w:cs="Times New Roman"/>
+          <w:b/>
+          <w:bCs/>
+          <w:szCs w:val="28"/>
+        </w:rPr>
+        <w:t>Название</w:t>
+      </w:r>
+      <w:r>
+        <w:rPr>
+          <w:rFonts w:cs="Times New Roman"/>
+          <w:szCs w:val="28"/>
+        </w:rPr>
+        <w:t>: Загрузка списка достопримечательностей</w:t>
+      </w:r>
+    </w:p>
+    <w:p>
+      <w:pPr>
+        <w:spacing w:after="0" w:line="360" w:lineRule="auto"/>
+        <w:ind w:right="851" w:firstLine="709"/>
+        <w:jc w:val="both"/>
+        <w:rPr>
+          <w:rFonts w:cs="Times New Roman"/>
+          <w:szCs w:val="28"/>
+        </w:rPr>
+      </w:pPr>
+      <w:r>
+        <w:rPr>
+          <w:rFonts w:cs="Times New Roman"/>
+          <w:b/>
+          <w:bCs/>
+          <w:szCs w:val="28"/>
+        </w:rPr>
+        <w:t>Ожидаемый результат</w:t>
+      </w:r>
+      <w:r>
+        <w:rPr>
+          <w:rFonts w:cs="Times New Roman"/>
+          <w:szCs w:val="28"/>
+        </w:rPr>
+        <w:t>: список отображается мгновенно, содержит название и краткое описание, доступен в автономном режиме.</w:t>
+      </w:r>
+    </w:p>
+    <w:p>
+      <w:pPr>
+        <w:spacing w:after="0" w:line="360" w:lineRule="auto"/>
+        <w:ind w:right="851" w:firstLine="709"/>
+        <w:jc w:val="both"/>
+        <w:rPr>
+          <w:rFonts w:cs="Times New Roman"/>
+          <w:szCs w:val="28"/>
+        </w:rPr>
+      </w:pPr>
+      <w:r>
+        <w:rPr>
+          <w:rFonts w:cs="Times New Roman"/>
+          <w:b/>
+          <w:bCs/>
+          <w:szCs w:val="28"/>
+        </w:rPr>
+        <w:t>Фактический результат</w:t>
+      </w:r>
+      <w:r>
+        <w:rPr>
+          <w:rFonts w:cs="Times New Roman"/>
+          <w:szCs w:val="28"/>
+        </w:rPr>
+        <w:t>: список загружался за 0,3 с и менее, включая режим полного оффлайна; переход в карточку — без задержек.</w:t>
+      </w:r>
+    </w:p>
+    <w:p>
+      <w:pPr>
+        <w:spacing w:after="0" w:line="360" w:lineRule="auto"/>
+        <w:ind w:right="851" w:firstLine="709"/>
+        <w:jc w:val="both"/>
+        <w:rPr>
+          <w:rFonts w:cs="Times New Roman"/>
+          <w:szCs w:val="28"/>
+        </w:rPr>
+      </w:pPr>
+      <w:r>
+        <w:rPr>
+          <w:rFonts w:cs="Times New Roman"/>
+          <w:b/>
+          <w:bCs/>
+          <w:szCs w:val="28"/>
+        </w:rPr>
+        <w:t>Решение проблемы</w:t>
+      </w:r>
+      <w:r>
+        <w:rPr>
+          <w:rFonts w:cs="Times New Roman"/>
+          <w:szCs w:val="28"/>
+        </w:rPr>
+        <w:t>: проблем не выявлено.</w:t>
+      </w:r>
+    </w:p>
+    <w:p>
+      <w:pPr>
+        <w:spacing w:after="0" w:line="360" w:lineRule="auto"/>
+        <w:ind w:right="851" w:firstLine="709"/>
+        <w:jc w:val="both"/>
+        <w:rPr>
+          <w:rFonts w:cs="Times New Roman"/>
+          <w:szCs w:val="28"/>
+        </w:rPr>
+      </w:pPr>
+    </w:p>
+    <w:p>
+      <w:pPr>
+        <w:spacing w:after="0" w:line="360" w:lineRule="auto"/>
+        <w:ind w:right="851" w:firstLine="709"/>
+        <w:jc w:val="both"/>
+        <w:rPr>
+          <w:rFonts w:cs="Times New Roman"/>
+          <w:szCs w:val="28"/>
+        </w:rPr>
+      </w:pPr>
+      <w:r>
+        <w:rPr>
+          <w:rFonts w:cs="Times New Roman"/>
+          <w:b/>
+          <w:bCs/>
+          <w:szCs w:val="28"/>
+        </w:rPr>
+        <w:t>Название</w:t>
+      </w:r>
+      <w:r>
+        <w:rPr>
+          <w:rFonts w:cs="Times New Roman"/>
+          <w:szCs w:val="28"/>
+        </w:rPr>
+        <w:t>: Открытие карточки достопримечательности</w:t>
+      </w:r>
+    </w:p>
+    <w:p>
+      <w:pPr>
+        <w:spacing w:after="0" w:line="360" w:lineRule="auto"/>
+        <w:ind w:right="851" w:firstLine="709"/>
+        <w:jc w:val="both"/>
+        <w:rPr>
+          <w:rFonts w:cs="Times New Roman"/>
+          <w:szCs w:val="28"/>
+        </w:rPr>
+      </w:pPr>
+      <w:r>
+        <w:rPr>
+          <w:rFonts w:cs="Times New Roman"/>
+          <w:b/>
+          <w:bCs/>
+          <w:szCs w:val="28"/>
+        </w:rPr>
+        <w:t>Ожидаемый результат</w:t>
+      </w:r>
+      <w:r>
+        <w:rPr>
+          <w:rFonts w:cs="Times New Roman"/>
+          <w:szCs w:val="28"/>
+        </w:rPr>
+        <w:t>: карточка содержит название, описание, фото, адрес и координаты; изображения загружаются из локальных ресурсов.</w:t>
+      </w:r>
+    </w:p>
+    <w:p>
+      <w:pPr>
+        <w:spacing w:after="0" w:line="360" w:lineRule="auto"/>
+        <w:ind w:right="851" w:firstLine="709"/>
+        <w:jc w:val="both"/>
+        <w:rPr>
+          <w:rFonts w:cs="Times New Roman"/>
+          <w:szCs w:val="28"/>
+        </w:rPr>
+      </w:pPr>
+      <w:r>
+        <w:rPr>
+          <w:rFonts w:cs="Times New Roman"/>
+          <w:b/>
+          <w:bCs/>
+          <w:szCs w:val="28"/>
+        </w:rPr>
+        <w:t>Фактический результат</w:t>
+      </w:r>
+      <w:r>
+        <w:rPr>
+          <w:rFonts w:cs="Times New Roman"/>
+          <w:szCs w:val="28"/>
+        </w:rPr>
+        <w:t>: все элементы отображались корректно, но при первом запуске без интернета наблюдалась задержка ~200 мс из-за попытки загрузить аватар из сети.</w:t>
+      </w:r>
+    </w:p>
+    <w:p>
+      <w:pPr>
+        <w:spacing w:after="0" w:line="360" w:lineRule="auto"/>
+        <w:ind w:right="851" w:firstLine="709"/>
+        <w:jc w:val="both"/>
+        <w:rPr>
+          <w:rFonts w:cs="Times New Roman"/>
+          <w:szCs w:val="28"/>
+        </w:rPr>
+      </w:pPr>
+      <w:r>
+        <w:rPr>
+          <w:rFonts w:cs="Times New Roman"/>
+          <w:b/>
+          <w:bCs/>
+          <w:szCs w:val="28"/>
+        </w:rPr>
+        <w:t>Решение проблемы</w:t>
+      </w:r>
+      <w:r>
+        <w:rPr>
+          <w:rFonts w:cs="Times New Roman"/>
+          <w:szCs w:val="28"/>
+        </w:rPr>
+        <w:t xml:space="preserve">: отключена сетевая загрузка изображений в оффлайн-режиме, реализовано кэширование через </w:t>
+      </w:r>
+      <w:r>
+        <w:rPr>
+          <w:rFonts w:cs="Times New Roman"/>
+          <w:b/>
+          <w:bCs/>
+          <w:szCs w:val="28"/>
+        </w:rPr>
+        <w:t>Glide</w:t>
+      </w:r>
+      <w:r>
+        <w:rPr>
+          <w:rFonts w:cs="Times New Roman"/>
+          <w:szCs w:val="28"/>
+        </w:rPr>
+        <w:t>.</w:t>
+      </w:r>
+    </w:p>
+    <w:p>
+      <w:pPr>
+        <w:spacing w:after="0" w:line="360" w:lineRule="auto"/>
+        <w:ind w:right="851" w:firstLine="709"/>
+        <w:jc w:val="both"/>
+        <w:rPr>
+          <w:rFonts w:cs="Times New Roman"/>
+          <w:szCs w:val="28"/>
+        </w:rPr>
+      </w:pPr>
+    </w:p>
+    <w:p>
+      <w:pPr>
+        <w:spacing w:after="0" w:line="360" w:lineRule="auto"/>
+        <w:ind w:right="851" w:firstLine="709"/>
+        <w:jc w:val="both"/>
+        <w:rPr>
+          <w:rFonts w:cs="Times New Roman"/>
+          <w:szCs w:val="28"/>
+        </w:rPr>
+      </w:pPr>
+      <w:r>
+        <w:rPr>
+          <w:rFonts w:cs="Times New Roman"/>
+          <w:b/>
+          <w:bCs/>
+          <w:szCs w:val="28"/>
+        </w:rPr>
+        <w:t>Название</w:t>
+      </w:r>
+      <w:r>
+        <w:rPr>
+          <w:rFonts w:cs="Times New Roman"/>
+          <w:szCs w:val="28"/>
+        </w:rPr>
+        <w:t>: Поиск ближайших отелей по геолокации</w:t>
+      </w:r>
+    </w:p>
+    <w:p>
+      <w:pPr>
+        <w:spacing w:after="0" w:line="360" w:lineRule="auto"/>
+        <w:ind w:right="851" w:firstLine="709"/>
+        <w:jc w:val="both"/>
+        <w:rPr>
+          <w:rFonts w:cs="Times New Roman"/>
+          <w:szCs w:val="28"/>
+        </w:rPr>
+      </w:pPr>
+      <w:r>
+        <w:rPr>
+          <w:rFonts w:cs="Times New Roman"/>
+          <w:b/>
+          <w:bCs/>
+          <w:szCs w:val="28"/>
+        </w:rPr>
+        <w:t>Ожидаемый результат</w:t>
+      </w:r>
+      <w:r>
+        <w:rPr>
+          <w:rFonts w:cs="Times New Roman"/>
+          <w:szCs w:val="28"/>
+        </w:rPr>
+        <w:t xml:space="preserve">: при включённой геолокации отображаются отели с расстоянием, при отсутствии разрешения — функция </w:t>
+      </w:r>
+      <w:r>
+        <w:rPr>
+          <w:rFonts w:cs="Times New Roman"/>
+          <w:szCs w:val="28"/>
+        </w:rPr>
+        <w:t>недоступна,</w:t>
+      </w:r>
+      <w:r>
+        <w:rPr>
+          <w:rFonts w:cs="Times New Roman"/>
+          <w:szCs w:val="28"/>
+        </w:rPr>
+        <w:t xml:space="preserve"> и пользователь получает пояснение.</w:t>
+      </w:r>
+    </w:p>
+    <w:p>
+      <w:pPr>
+        <w:spacing w:after="0" w:line="360" w:lineRule="auto"/>
+        <w:ind w:right="851" w:firstLine="709"/>
+        <w:jc w:val="both"/>
+        <w:rPr>
+          <w:rFonts w:cs="Times New Roman"/>
+          <w:szCs w:val="28"/>
+        </w:rPr>
+      </w:pPr>
+      <w:r>
+        <w:rPr>
+          <w:rFonts w:cs="Times New Roman"/>
+          <w:b/>
+          <w:bCs/>
+          <w:szCs w:val="28"/>
+        </w:rPr>
+        <w:t>Фактический результат:</w:t>
+      </w:r>
+      <w:r>
+        <w:rPr>
+          <w:rFonts w:cs="Times New Roman"/>
+          <w:szCs w:val="28"/>
+        </w:rPr>
+        <w:t xml:space="preserve"> при разрешении отели отображались с погрешностью ±10 м; при запрете — кнопка оставалась активной, но ничего не происходило.</w:t>
+      </w:r>
+    </w:p>
+    <w:p>
+      <w:pPr>
+        <w:spacing w:after="0" w:line="360" w:lineRule="auto"/>
+        <w:ind w:right="851" w:firstLine="709"/>
+        <w:jc w:val="both"/>
+        <w:rPr>
+          <w:rFonts w:cs="Times New Roman"/>
+          <w:szCs w:val="28"/>
+        </w:rPr>
+      </w:pPr>
+      <w:r>
+        <w:rPr>
+          <w:rFonts w:cs="Times New Roman"/>
+          <w:b/>
+          <w:bCs/>
+          <w:szCs w:val="28"/>
+        </w:rPr>
+        <w:t>Решение проблемы</w:t>
+      </w:r>
+      <w:r>
+        <w:rPr>
+          <w:rFonts w:cs="Times New Roman"/>
+          <w:szCs w:val="28"/>
+        </w:rPr>
+        <w:t xml:space="preserve">: добавлена проверка статуса разрешения с выводом </w:t>
+      </w:r>
+      <w:r>
+        <w:rPr>
+          <w:rFonts w:cs="Times New Roman"/>
+          <w:b/>
+          <w:bCs/>
+          <w:szCs w:val="28"/>
+        </w:rPr>
+        <w:t>Snackbar</w:t>
+      </w:r>
+      <w:r>
+        <w:rPr>
+          <w:rFonts w:cs="Times New Roman"/>
+          <w:szCs w:val="28"/>
+        </w:rPr>
+        <w:t>: «</w:t>
       </w:r>
       <w:r>
         <w:rPr>
@@ -5545,691 +5126,174 @@
           <w:i/>
           <w:iCs/>
           <w:szCs w:val="28"/>
+        </w:rPr>
+        <w:t>Для поиска отелей разрешите доступ к местоположению</w:t>
+      </w:r>
+      <w:r>
+        <w:rPr>
+          <w:rFonts w:cs="Times New Roman"/>
+          <w:szCs w:val="28"/>
+        </w:rPr>
+        <w:t>».</w:t>
+      </w:r>
+    </w:p>
+    <w:p>
+      <w:pPr>
+        <w:spacing w:after="0" w:line="360" w:lineRule="auto"/>
+        <w:ind w:right="851" w:firstLine="709"/>
+        <w:jc w:val="both"/>
+        <w:rPr>
+          <w:rFonts w:cs="Times New Roman"/>
+          <w:szCs w:val="28"/>
           <w:highlight w:val="yellow"/>
         </w:rPr>
+      </w:pPr>
+    </w:p>
+    <w:p>
+      <w:pPr>
+        <w:spacing w:after="0" w:line="360" w:lineRule="auto"/>
+        <w:ind w:right="851" w:firstLine="709"/>
+        <w:jc w:val="both"/>
+        <w:rPr>
+          <w:rFonts w:cs="Times New Roman"/>
+          <w:b/>
+          <w:bCs/>
+          <w:szCs w:val="28"/>
+        </w:rPr>
+      </w:pPr>
+      <w:bookmarkStart w:id="7" w:name="_Hlk214036541"/>
+      <w:r>
+        <w:rPr>
+          <w:rFonts w:cs="Times New Roman"/>
+          <w:b/>
+          <w:bCs/>
+          <w:szCs w:val="28"/>
+        </w:rPr>
+        <w:t>4.3. Тестирование производительности и удобства использования</w:t>
+      </w:r>
+    </w:p>
+    <w:p>
+      <w:pPr>
+        <w:spacing w:after="0" w:line="360" w:lineRule="auto"/>
+        <w:ind w:right="851" w:firstLine="709"/>
+        <w:jc w:val="both"/>
+        <w:rPr>
+          <w:rFonts w:cs="Times New Roman"/>
+          <w:szCs w:val="28"/>
+        </w:rPr>
+      </w:pPr>
+      <w:r>
+        <w:rPr>
+          <w:rFonts w:cs="Times New Roman"/>
+          <w:szCs w:val="28"/>
+        </w:rPr>
+        <w:t xml:space="preserve">Производительность приложения оценивалась на устройстве </w:t>
+      </w:r>
+      <w:r>
+        <w:rPr>
+          <w:rFonts w:cs="Times New Roman"/>
+          <w:b/>
+          <w:bCs/>
+          <w:szCs w:val="28"/>
+        </w:rPr>
+        <w:t>Infinix Note 30</w:t>
+      </w:r>
+      <w:r>
+        <w:rPr>
+          <w:rFonts w:cs="Times New Roman"/>
+          <w:szCs w:val="28"/>
+        </w:rPr>
+        <w:t xml:space="preserve"> (Android 14, 8 ГБ ОЗУ, MediaTek Helio G99) по времени загрузки трёх основных экранов, связанных с первыми пятью функциями: главного экрана (отображение карты и списка достопримечательностей), карточки объекта и экрана поиска ближайших отелей. Согласно нефункциональным требованиям (п. 2.3), максимальное допустимое время отклика составляет </w:t>
+      </w:r>
+      <w:r>
+        <w:rPr>
+          <w:rFonts w:cs="Times New Roman"/>
+          <w:b/>
+          <w:bCs/>
+          <w:szCs w:val="28"/>
+        </w:rPr>
+        <w:t>1,5 с</w:t>
+      </w:r>
+      <w:r>
+        <w:rPr>
+          <w:rFonts w:cs="Times New Roman"/>
+          <w:szCs w:val="28"/>
+        </w:rPr>
+        <w:t xml:space="preserve">. Фактические замеры показали: главный экран — </w:t>
+      </w:r>
+      <w:r>
+        <w:rPr>
+          <w:rFonts w:cs="Times New Roman"/>
+          <w:b/>
+          <w:bCs/>
+          <w:szCs w:val="28"/>
+        </w:rPr>
+        <w:t>0,8 с</w:t>
+      </w:r>
+      <w:r>
+        <w:rPr>
+          <w:rFonts w:cs="Times New Roman"/>
+          <w:szCs w:val="28"/>
+        </w:rPr>
+        <w:t xml:space="preserve">, карточка достопримечательности — </w:t>
+      </w:r>
+      <w:r>
+        <w:rPr>
+          <w:rFonts w:cs="Times New Roman"/>
+          <w:b/>
+          <w:bCs/>
+          <w:szCs w:val="28"/>
+        </w:rPr>
+        <w:t>0,5 с</w:t>
+      </w:r>
+      <w:r>
+        <w:rPr>
+          <w:rFonts w:cs="Times New Roman"/>
+          <w:szCs w:val="28"/>
+        </w:rPr>
+        <w:t xml:space="preserve">, экран с отелями — </w:t>
+      </w:r>
+      <w:r>
+        <w:rPr>
+          <w:rFonts w:cs="Times New Roman"/>
+          <w:b/>
+          <w:bCs/>
+          <w:szCs w:val="28"/>
+        </w:rPr>
+        <w:t>0,6 с</w:t>
+      </w:r>
+      <w:r>
+        <w:rPr>
+          <w:rFonts w:cs="Times New Roman"/>
+          <w:szCs w:val="28"/>
+        </w:rPr>
+        <w:t>. Все значения укладываются в установленные рамки.</w:t>
+      </w:r>
+    </w:p>
+    <w:p>
+      <w:pPr>
+        <w:spacing w:after="0" w:line="360" w:lineRule="auto"/>
+        <w:ind w:right="851" w:firstLine="709"/>
+        <w:jc w:val="both"/>
+        <w:rPr>
+          <w:rFonts w:cs="Times New Roman"/>
+          <w:szCs w:val="28"/>
+        </w:rPr>
+      </w:pPr>
+      <w:r>
+        <w:rPr>
+          <w:rFonts w:cs="Times New Roman"/>
+          <w:szCs w:val="28"/>
+        </w:rPr>
+        <w:t xml:space="preserve">Юзабилити-тестирование проводилось с участием четырёх человек в возрасте от 16 до 58 лет — двое студентов колледжа и двое жителей г. Слободского. Каждому предлагалось выполнить базовые сценарии, соответствующие первым пяти функциям: открыть карту и найти на ней Свято-Троицкий собор, перейти к его описанию через список, проверить работу автономного режима (отключение интернета </w:t>
+      </w:r>
+      <w:r>
+        <w:rPr>
+          <w:rFonts w:cs="Times New Roman"/>
+          <w:szCs w:val="28"/>
+        </w:rPr>
         <w:lastRenderedPageBreak/>
-        <w:t>Фактический результат</w:t>
-      </w:r>
-      <w:r>
-        <w:rPr>
-          <w:rFonts w:cs="Times New Roman"/>
-          <w:szCs w:val="28"/>
-          <w:highlight w:val="yellow"/>
-        </w:rPr>
-        <w:t>: карта загружается корректно при наличии интернета, поддерживает жесты масштабирования и прокрутки.</w:t>
-      </w:r>
-      <w:r>
-        <w:rPr>
-          <w:rFonts w:cs="Times New Roman"/>
-          <w:szCs w:val="28"/>
-          <w:highlight w:val="yellow"/>
-        </w:rPr>
-        <w:br/>
-      </w:r>
-      <w:r>
-        <w:rPr>
-          <w:rFonts w:cs="Times New Roman"/>
-          <w:i/>
-          <w:iCs/>
-          <w:szCs w:val="28"/>
-          <w:highlight w:val="yellow"/>
-        </w:rPr>
-        <w:t>Статус</w:t>
-      </w:r>
-      <w:r>
-        <w:rPr>
-          <w:rFonts w:cs="Times New Roman"/>
-          <w:szCs w:val="28"/>
-          <w:highlight w:val="yellow"/>
-        </w:rPr>
-        <w:t>: пройден.</w:t>
-      </w:r>
-    </w:p>
-    <w:p>
-      <w:pPr>
-        <w:numPr>
-          <w:ilvl w:val="0"/>
-          <w:numId w:val="21"/>
-        </w:numPr>
-        <w:spacing w:after="0" w:line="360" w:lineRule="auto"/>
-        <w:ind w:left="1418" w:right="851" w:firstLine="709"/>
-        <w:jc w:val="both"/>
-        <w:rPr>
-          <w:rFonts w:cs="Times New Roman"/>
-          <w:szCs w:val="28"/>
-          <w:highlight w:val="yellow"/>
-        </w:rPr>
-      </w:pPr>
-      <w:r>
-        <w:rPr>
-          <w:rFonts w:cs="Times New Roman"/>
-          <w:b/>
-          <w:bCs/>
-          <w:szCs w:val="28"/>
-          <w:highlight w:val="yellow"/>
-        </w:rPr>
-        <w:t>Отображение достопримечательностей на карте</w:t>
-      </w:r>
-      <w:r>
-        <w:rPr>
-          <w:rFonts w:cs="Times New Roman"/>
-          <w:szCs w:val="28"/>
-          <w:highlight w:val="yellow"/>
-        </w:rPr>
-        <w:br/>
-      </w:r>
-      <w:r>
-        <w:rPr>
-          <w:rFonts w:cs="Times New Roman"/>
-          <w:i/>
-          <w:iCs/>
-          <w:szCs w:val="28"/>
-          <w:highlight w:val="yellow"/>
-        </w:rPr>
-        <w:t>Ожидаемый результат</w:t>
-      </w:r>
-      <w:r>
-        <w:rPr>
-          <w:rFonts w:cs="Times New Roman"/>
-          <w:szCs w:val="28"/>
-          <w:highlight w:val="yellow"/>
-        </w:rPr>
-        <w:t>: на карте отображаются маркеры с иконками по точным географическим координатам всех достопримечательностей.</w:t>
-      </w:r>
-      <w:r>
-        <w:rPr>
-          <w:rFonts w:cs="Times New Roman"/>
-          <w:szCs w:val="28"/>
-          <w:highlight w:val="yellow"/>
-        </w:rPr>
-        <w:br/>
-      </w:r>
-      <w:r>
-        <w:rPr>
-          <w:rFonts w:cs="Times New Roman"/>
-          <w:i/>
-          <w:iCs/>
-          <w:szCs w:val="28"/>
-          <w:highlight w:val="yellow"/>
-        </w:rPr>
-        <w:t>Фактический результат</w:t>
-      </w:r>
-      <w:r>
-        <w:rPr>
-          <w:rFonts w:cs="Times New Roman"/>
-          <w:szCs w:val="28"/>
-          <w:highlight w:val="yellow"/>
-        </w:rPr>
-        <w:t>: все 12 объектов отмечены на карте в соответствии с заданными координатами.</w:t>
-      </w:r>
-      <w:r>
-        <w:rPr>
-          <w:rFonts w:cs="Times New Roman"/>
-          <w:szCs w:val="28"/>
-          <w:highlight w:val="yellow"/>
-        </w:rPr>
-        <w:br/>
-      </w:r>
-      <w:r>
-        <w:rPr>
-          <w:rFonts w:cs="Times New Roman"/>
-          <w:i/>
-          <w:iCs/>
-          <w:szCs w:val="28"/>
-          <w:highlight w:val="yellow"/>
-        </w:rPr>
-        <w:t>Статус</w:t>
-      </w:r>
-      <w:r>
-        <w:rPr>
-          <w:rFonts w:cs="Times New Roman"/>
-          <w:szCs w:val="28"/>
-          <w:highlight w:val="yellow"/>
-        </w:rPr>
-        <w:t>: пройден.</w:t>
-      </w:r>
-    </w:p>
-    <w:p>
-      <w:pPr>
-        <w:numPr>
-          <w:ilvl w:val="0"/>
-          <w:numId w:val="21"/>
-        </w:numPr>
-        <w:spacing w:after="0" w:line="360" w:lineRule="auto"/>
-        <w:ind w:left="1418" w:right="851" w:firstLine="709"/>
-        <w:jc w:val="both"/>
-        <w:rPr>
-          <w:rFonts w:cs="Times New Roman"/>
-          <w:szCs w:val="28"/>
-          <w:highlight w:val="yellow"/>
-        </w:rPr>
-      </w:pPr>
-      <w:r>
-        <w:rPr>
-          <w:rFonts w:cs="Times New Roman"/>
-          <w:b/>
-          <w:bCs/>
-          <w:szCs w:val="28"/>
-          <w:highlight w:val="yellow"/>
-        </w:rPr>
-        <w:t>Просмотр списка достопримечательностей</w:t>
-      </w:r>
-      <w:r>
-        <w:rPr>
-          <w:rFonts w:cs="Times New Roman"/>
-          <w:szCs w:val="28"/>
-          <w:highlight w:val="yellow"/>
-        </w:rPr>
-        <w:br/>
-      </w:r>
-      <w:r>
-        <w:rPr>
-          <w:rFonts w:cs="Times New Roman"/>
-          <w:i/>
-          <w:iCs/>
-          <w:szCs w:val="28"/>
-          <w:highlight w:val="yellow"/>
-        </w:rPr>
-        <w:t>Ожидаемый результат</w:t>
-      </w:r>
-      <w:r>
-        <w:rPr>
-          <w:rFonts w:cs="Times New Roman"/>
-          <w:szCs w:val="28"/>
-          <w:highlight w:val="yellow"/>
-        </w:rPr>
-        <w:t>: пользователь видит структурированный список всех объектов с возможностью перехода к подробной информации.</w:t>
-      </w:r>
-      <w:r>
-        <w:rPr>
-          <w:rFonts w:cs="Times New Roman"/>
-          <w:szCs w:val="28"/>
-          <w:highlight w:val="yellow"/>
-        </w:rPr>
-        <w:br/>
-      </w:r>
-      <w:r>
-        <w:rPr>
-          <w:rFonts w:cs="Times New Roman"/>
-          <w:i/>
-          <w:iCs/>
-          <w:szCs w:val="28"/>
-          <w:highlight w:val="yellow"/>
-        </w:rPr>
-        <w:t>Фактический результат</w:t>
-      </w:r>
-      <w:r>
-        <w:rPr>
-          <w:rFonts w:cs="Times New Roman"/>
-          <w:szCs w:val="28"/>
-          <w:highlight w:val="yellow"/>
-        </w:rPr>
-        <w:t>: список отображается мгновенно даже в автономном режиме, содержит название и краткое описание каждого объекта.</w:t>
-      </w:r>
-      <w:r>
-        <w:rPr>
-          <w:rFonts w:cs="Times New Roman"/>
-          <w:szCs w:val="28"/>
-          <w:highlight w:val="yellow"/>
-        </w:rPr>
-        <w:br/>
-      </w:r>
-      <w:r>
-        <w:rPr>
-          <w:rFonts w:cs="Times New Roman"/>
-          <w:i/>
-          <w:iCs/>
-          <w:szCs w:val="28"/>
-          <w:highlight w:val="yellow"/>
-        </w:rPr>
-        <w:t>Статус</w:t>
-      </w:r>
-      <w:r>
-        <w:rPr>
-          <w:rFonts w:cs="Times New Roman"/>
-          <w:szCs w:val="28"/>
-          <w:highlight w:val="yellow"/>
-        </w:rPr>
-        <w:t>: пройден.</w:t>
-      </w:r>
-    </w:p>
-    <w:p>
-      <w:pPr>
-        <w:numPr>
-          <w:ilvl w:val="0"/>
-          <w:numId w:val="21"/>
-        </w:numPr>
-        <w:spacing w:after="0" w:line="360" w:lineRule="auto"/>
-        <w:ind w:left="1418" w:right="851" w:firstLine="709"/>
-        <w:jc w:val="both"/>
-        <w:rPr>
-          <w:rFonts w:cs="Times New Roman"/>
-          <w:szCs w:val="28"/>
-          <w:highlight w:val="yellow"/>
-        </w:rPr>
-      </w:pPr>
-      <w:r>
-        <w:rPr>
-          <w:rFonts w:cs="Times New Roman"/>
-          <w:b/>
-          <w:bCs/>
-          <w:szCs w:val="28"/>
-          <w:highlight w:val="yellow"/>
-        </w:rPr>
-        <w:t>Просмотр информации о достопримечательности</w:t>
-      </w:r>
-      <w:r>
-        <w:rPr>
-          <w:rFonts w:cs="Times New Roman"/>
-          <w:b/>
-          <w:bCs/>
-          <w:szCs w:val="28"/>
-          <w:highlight w:val="yellow"/>
-        </w:rPr>
-        <w:br/>
-      </w:r>
-      <w:r>
-        <w:rPr>
-          <w:rFonts w:cs="Times New Roman"/>
-          <w:i/>
-          <w:iCs/>
-          <w:szCs w:val="28"/>
-          <w:highlight w:val="yellow"/>
-        </w:rPr>
-        <w:t>Ожидаемый результат</w:t>
-      </w:r>
-      <w:r>
-        <w:rPr>
-          <w:rFonts w:cs="Times New Roman"/>
-          <w:szCs w:val="28"/>
-          <w:highlight w:val="yellow"/>
-        </w:rPr>
-        <w:t>: при выборе объекта открывается карточка с названием, описанием, фотографией, адресом и координатами.</w:t>
-      </w:r>
-      <w:r>
-        <w:rPr>
-          <w:rFonts w:cs="Times New Roman"/>
-          <w:szCs w:val="28"/>
-          <w:highlight w:val="yellow"/>
-        </w:rPr>
-        <w:br/>
-      </w:r>
-      <w:r>
-        <w:rPr>
-          <w:rFonts w:cs="Times New Roman"/>
-          <w:i/>
-          <w:iCs/>
-          <w:szCs w:val="28"/>
-          <w:highlight w:val="yellow"/>
-        </w:rPr>
-        <w:t>Фактический результат</w:t>
-      </w:r>
-      <w:r>
-        <w:rPr>
-          <w:rFonts w:cs="Times New Roman"/>
-          <w:szCs w:val="28"/>
-          <w:highlight w:val="yellow"/>
-        </w:rPr>
-        <w:t>: вся информация отображается корректно, фото загружаются из локальных ресурсов.</w:t>
-      </w:r>
-      <w:r>
-        <w:rPr>
-          <w:rFonts w:cs="Times New Roman"/>
-          <w:szCs w:val="28"/>
-          <w:highlight w:val="yellow"/>
-        </w:rPr>
-        <w:br/>
-      </w:r>
-      <w:r>
-        <w:rPr>
-          <w:rFonts w:cs="Times New Roman"/>
-          <w:i/>
-          <w:iCs/>
-          <w:szCs w:val="28"/>
-          <w:highlight w:val="yellow"/>
-        </w:rPr>
-        <w:t>Статус</w:t>
-      </w:r>
-      <w:r>
-        <w:rPr>
-          <w:rFonts w:cs="Times New Roman"/>
-          <w:szCs w:val="28"/>
-          <w:highlight w:val="yellow"/>
-        </w:rPr>
-        <w:t>: пройден.</w:t>
-      </w:r>
-    </w:p>
-    <w:p>
-      <w:pPr>
-        <w:numPr>
-          <w:ilvl w:val="0"/>
-          <w:numId w:val="21"/>
-        </w:numPr>
-        <w:spacing w:after="0" w:line="360" w:lineRule="auto"/>
-        <w:ind w:left="1418" w:right="851" w:firstLine="709"/>
-        <w:jc w:val="both"/>
-        <w:rPr>
-          <w:rFonts w:cs="Times New Roman"/>
-          <w:szCs w:val="28"/>
-          <w:highlight w:val="yellow"/>
-        </w:rPr>
-      </w:pPr>
-      <w:r>
-        <w:rPr>
-          <w:rFonts w:cs="Times New Roman"/>
-          <w:b/>
-          <w:bCs/>
-          <w:szCs w:val="28"/>
-          <w:highlight w:val="yellow"/>
-        </w:rPr>
-        <w:t>Поиск ближайших отелей</w:t>
-      </w:r>
-      <w:r>
-        <w:rPr>
-          <w:rFonts w:cs="Times New Roman"/>
-          <w:b/>
-          <w:bCs/>
-          <w:szCs w:val="28"/>
-          <w:highlight w:val="yellow"/>
-        </w:rPr>
-        <w:br/>
-      </w:r>
-      <w:r>
-        <w:rPr>
-          <w:rFonts w:cs="Times New Roman"/>
-          <w:i/>
-          <w:iCs/>
-          <w:szCs w:val="28"/>
-          <w:highlight w:val="yellow"/>
-        </w:rPr>
-        <w:t>Ожидаемый результат</w:t>
-      </w:r>
-      <w:r>
-        <w:rPr>
-          <w:rFonts w:cs="Times New Roman"/>
-          <w:szCs w:val="28"/>
-          <w:highlight w:val="yellow"/>
-        </w:rPr>
-        <w:t xml:space="preserve">: при включённой геолокации </w:t>
-      </w:r>
-      <w:r>
-        <w:rPr>
-          <w:rFonts w:cs="Times New Roman"/>
-          <w:szCs w:val="28"/>
-          <w:highlight w:val="yellow"/>
-        </w:rPr>
-        <w:lastRenderedPageBreak/>
-        <w:t>отображаются отели с указанием расстояния до пользователя.</w:t>
-      </w:r>
-      <w:r>
-        <w:rPr>
-          <w:rFonts w:cs="Times New Roman"/>
-          <w:szCs w:val="28"/>
-          <w:highlight w:val="yellow"/>
-        </w:rPr>
-        <w:br/>
-      </w:r>
-      <w:r>
-        <w:rPr>
-          <w:rFonts w:cs="Times New Roman"/>
-          <w:i/>
-          <w:iCs/>
-          <w:szCs w:val="28"/>
-          <w:highlight w:val="yellow"/>
-        </w:rPr>
-        <w:t>Фактический результат</w:t>
-      </w:r>
-      <w:r>
-        <w:rPr>
-          <w:rFonts w:cs="Times New Roman"/>
-          <w:szCs w:val="28"/>
-          <w:highlight w:val="yellow"/>
-        </w:rPr>
-        <w:t>: функция работает при предоставлении разрешения на доступ к местоположению; отели отображаются с расчётом расстояния.</w:t>
-      </w:r>
-      <w:r>
-        <w:rPr>
-          <w:rFonts w:cs="Times New Roman"/>
-          <w:szCs w:val="28"/>
-          <w:highlight w:val="yellow"/>
-        </w:rPr>
-        <w:br/>
-      </w:r>
-      <w:r>
-        <w:rPr>
-          <w:rFonts w:cs="Times New Roman"/>
-          <w:i/>
-          <w:iCs/>
-          <w:szCs w:val="28"/>
-          <w:highlight w:val="yellow"/>
-        </w:rPr>
-        <w:t>Статус</w:t>
-      </w:r>
-      <w:r>
-        <w:rPr>
-          <w:rFonts w:cs="Times New Roman"/>
-          <w:szCs w:val="28"/>
-          <w:highlight w:val="yellow"/>
-        </w:rPr>
-        <w:t>: пройден.</w:t>
-      </w:r>
-    </w:p>
-    <w:p>
-      <w:pPr>
-        <w:spacing w:after="0" w:line="360" w:lineRule="auto"/>
-        <w:ind w:left="1418" w:right="851"/>
-        <w:jc w:val="both"/>
-        <w:rPr>
-          <w:rFonts w:cs="Times New Roman"/>
-          <w:szCs w:val="28"/>
-          <w:highlight w:val="yellow"/>
-        </w:rPr>
-      </w:pPr>
-    </w:p>
-    <w:p>
-      <w:pPr>
-        <w:spacing w:after="0" w:line="360" w:lineRule="auto"/>
-        <w:ind w:right="851" w:firstLine="709"/>
-        <w:jc w:val="both"/>
-        <w:rPr>
-          <w:rFonts w:cs="Times New Roman"/>
-          <w:b/>
-          <w:bCs/>
-          <w:szCs w:val="28"/>
-        </w:rPr>
-      </w:pPr>
-      <w:bookmarkStart w:id="7" w:name="_Hlk214036541"/>
-      <w:r>
-        <w:rPr>
-          <w:rFonts w:cs="Times New Roman"/>
-          <w:b/>
-          <w:bCs/>
-          <w:szCs w:val="28"/>
-        </w:rPr>
-        <w:t>4.3. Тестирование производительности и удобства использования</w:t>
-      </w:r>
-    </w:p>
-    <w:p>
-      <w:pPr>
-        <w:spacing w:after="0" w:line="360" w:lineRule="auto"/>
-        <w:ind w:right="851" w:firstLine="709"/>
-        <w:jc w:val="both"/>
-        <w:rPr>
-          <w:rFonts w:cs="Times New Roman"/>
-          <w:szCs w:val="28"/>
-        </w:rPr>
-      </w:pPr>
-      <w:r>
-        <w:rPr>
-          <w:rFonts w:cs="Times New Roman"/>
-          <w:szCs w:val="28"/>
-        </w:rPr>
-        <w:t xml:space="preserve">Производительность приложения оценивалась на устройстве </w:t>
-      </w:r>
-      <w:proofErr w:type="spellStart"/>
-      <w:r>
-        <w:rPr>
-          <w:rFonts w:cs="Times New Roman"/>
-          <w:b/>
-          <w:bCs/>
-          <w:szCs w:val="28"/>
-        </w:rPr>
-        <w:t>Infinix</w:t>
-      </w:r>
-      <w:proofErr w:type="spellEnd"/>
-      <w:r>
-        <w:rPr>
-          <w:rFonts w:cs="Times New Roman"/>
-          <w:b/>
-          <w:bCs/>
-          <w:szCs w:val="28"/>
-        </w:rPr>
-        <w:t xml:space="preserve"> Note 30</w:t>
-      </w:r>
-      <w:r>
-        <w:rPr>
-          <w:rFonts w:cs="Times New Roman"/>
-          <w:szCs w:val="28"/>
-        </w:rPr>
-        <w:t xml:space="preserve"> (</w:t>
-      </w:r>
-      <w:proofErr w:type="spellStart"/>
-      <w:r>
-        <w:rPr>
-          <w:rFonts w:cs="Times New Roman"/>
-          <w:szCs w:val="28"/>
-        </w:rPr>
-        <w:t>Android</w:t>
-      </w:r>
-      <w:proofErr w:type="spellEnd"/>
-      <w:r>
-        <w:rPr>
-          <w:rFonts w:cs="Times New Roman"/>
-          <w:szCs w:val="28"/>
-        </w:rPr>
-        <w:t xml:space="preserve"> 14, 8 ГБ ОЗУ, </w:t>
-      </w:r>
-      <w:proofErr w:type="spellStart"/>
-      <w:r>
-        <w:rPr>
-          <w:rFonts w:cs="Times New Roman"/>
-          <w:szCs w:val="28"/>
-        </w:rPr>
-        <w:t>MediaTek</w:t>
-      </w:r>
-      <w:proofErr w:type="spellEnd"/>
-      <w:r>
-        <w:rPr>
-          <w:rFonts w:cs="Times New Roman"/>
-          <w:szCs w:val="28"/>
-        </w:rPr>
-        <w:t xml:space="preserve"> </w:t>
-      </w:r>
-      <w:proofErr w:type="spellStart"/>
-      <w:r>
-        <w:rPr>
-          <w:rFonts w:cs="Times New Roman"/>
-          <w:szCs w:val="28"/>
-        </w:rPr>
-        <w:t>Helio</w:t>
-      </w:r>
-      <w:proofErr w:type="spellEnd"/>
-      <w:r>
-        <w:rPr>
-          <w:rFonts w:cs="Times New Roman"/>
-          <w:szCs w:val="28"/>
-        </w:rPr>
-        <w:t xml:space="preserve"> G99) по времени загрузки трёх основных экранов, связанных с первыми пятью функциями: главного экрана (отображение карты и списка достопримечательностей), карточки объекта и экрана поиска ближайших отелей. Согласно нефункциональным требованиям (п. 2.3), максимальное допустимое время отклика составляет </w:t>
-      </w:r>
-      <w:r>
-        <w:rPr>
-          <w:rFonts w:cs="Times New Roman"/>
-          <w:b/>
-          <w:bCs/>
-          <w:szCs w:val="28"/>
-        </w:rPr>
-        <w:t>1,5 с</w:t>
-      </w:r>
-      <w:r>
-        <w:rPr>
-          <w:rFonts w:cs="Times New Roman"/>
-          <w:szCs w:val="28"/>
-        </w:rPr>
-        <w:t xml:space="preserve">. Фактические замеры показали: главный экран — </w:t>
-      </w:r>
-      <w:r>
-        <w:rPr>
-          <w:rFonts w:cs="Times New Roman"/>
-          <w:b/>
-          <w:bCs/>
-          <w:szCs w:val="28"/>
-        </w:rPr>
-        <w:t>0,8 с</w:t>
-      </w:r>
-      <w:r>
-        <w:rPr>
-          <w:rFonts w:cs="Times New Roman"/>
-          <w:szCs w:val="28"/>
-        </w:rPr>
-        <w:t xml:space="preserve">, карточка достопримечательности — </w:t>
-      </w:r>
-      <w:r>
-        <w:rPr>
-          <w:rFonts w:cs="Times New Roman"/>
-          <w:b/>
-          <w:bCs/>
-          <w:szCs w:val="28"/>
-        </w:rPr>
-        <w:t>0,5 с</w:t>
-      </w:r>
-      <w:r>
-        <w:rPr>
-          <w:rFonts w:cs="Times New Roman"/>
-          <w:szCs w:val="28"/>
-        </w:rPr>
-        <w:t xml:space="preserve">, экран с отелями — </w:t>
-      </w:r>
-      <w:r>
-        <w:rPr>
-          <w:rFonts w:cs="Times New Roman"/>
-          <w:b/>
-          <w:bCs/>
-          <w:szCs w:val="28"/>
-        </w:rPr>
-        <w:t>0,6 с</w:t>
-      </w:r>
-      <w:r>
-        <w:rPr>
-          <w:rFonts w:cs="Times New Roman"/>
-          <w:szCs w:val="28"/>
-        </w:rPr>
-        <w:t>. Все значения укладываются в установленные рамки.</w:t>
-      </w:r>
-    </w:p>
-    <w:p>
-      <w:pPr>
-        <w:spacing w:after="0" w:line="360" w:lineRule="auto"/>
-        <w:ind w:right="851" w:firstLine="709"/>
-        <w:jc w:val="both"/>
-        <w:rPr>
-          <w:rFonts w:cs="Times New Roman"/>
-          <w:szCs w:val="28"/>
-        </w:rPr>
-      </w:pPr>
-      <w:r>
-        <w:rPr>
-          <w:rFonts w:cs="Times New Roman"/>
-          <w:szCs w:val="28"/>
-        </w:rPr>
-        <w:t xml:space="preserve">Юзабилити-тестирование проводилось с участием четырёх человек в возрасте от 16 до 58 лет — двое студентов колледжа и двое жителей г. Слободского. Каждому предлагалось выполнить базовые сценарии, соответствующие первым пяти функциям: открыть карту и найти на ней Свято-Троицкий собор, перейти к его описанию через список, проверить работу автономного режима (отключение интернета перед запуском), включить геолокацию и найти ближайший отель. Все участники справились с задачами без посторонней помощи. Трое отметили, что интерфейс интуитивно понятен, один обратил внимание, что при отсутствии интернета неясно, почему кнопка «Построить </w:t>
-      </w:r>
-      <w:r>
-        <w:rPr>
-          <w:rFonts w:cs="Times New Roman"/>
-          <w:szCs w:val="28"/>
-        </w:rPr>
-        <w:lastRenderedPageBreak/>
-        <w:t>маршрут» неактивна — в связи с этим было добавлено поясняющее уведомление.</w:t>
+        <w:t>перед запуском), включить геолокацию и найти ближайший отель. Все участники справились с задачами без посторонней помощи. Трое отметили, что интерфейс интуитивно понятен, один обратил внимание, что при отсутствии интернета неясно, почему кнопка «Построить маршрут» неактивна — в связи с этим было добавлено поясняющее уведомление.</w:t>
       </w:r>
     </w:p>
     <w:p>
@@ -6280,25 +5344,8 @@
           <w:rFonts w:cs="Times New Roman"/>
           <w:szCs w:val="28"/>
         </w:rPr>
-        <w:t xml:space="preserve">В ходе тестирования на </w:t>
-      </w:r>
-      <w:proofErr w:type="spellStart"/>
-      <w:r>
-        <w:rPr>
-          <w:rFonts w:cs="Times New Roman"/>
-          <w:szCs w:val="28"/>
-        </w:rPr>
-        <w:t>Infinix</w:t>
-      </w:r>
-      <w:proofErr w:type="spellEnd"/>
-      <w:r>
-        <w:rPr>
-          <w:rFonts w:cs="Times New Roman"/>
-          <w:szCs w:val="28"/>
-        </w:rPr>
-        <w:t xml:space="preserve"> Note 30 выявлено и устранено два функциональных недочёта. Первый касался отсутствия обратной связи при попытке использовать функцию поиска отелей без включённой геолокации: кнопка оставалась активной, но результат не отображался. Для решения реализована проверка статуса разрешения, и при его отсутствии выводится краткое сообщение: «Для поиска отелей разрешите доступ к местоположению». Второй дефект проявлялся при запуске приложения без интернета: маркеры на карте отображались, но при нажатии на них карточка открывалась не сразу, а с задержкой ~250 мс. Причина — повторная попытка загрузки аватара объекта из сети. Исправление включало отключение сетевых запросов в карточке в оффлайн-режиме и кэширование изображений через </w:t>
-      </w:r>
-      <w:proofErr w:type="spellStart"/>
+        <w:t xml:space="preserve">В ходе тестирования на Infinix Note 30 выявлено и устранено два функциональных недочёта. Первый касался отсутствия обратной связи при попытке использовать функцию поиска отелей без включённой геолокации: кнопка оставалась активной, но результат не отображался. Для решения реализована проверка статуса разрешения, и при его отсутствии выводится краткое сообщение: «Для поиска отелей разрешите доступ к местоположению». Второй дефект проявлялся при запуске приложения без интернета: маркеры на карте отображались, но при нажатии на них карточка открывалась не сразу, а с задержкой ~250 мс. Причина — повторная попытка загрузки аватара объекта из сети. Исправление включало отключение сетевых запросов в карточке в оффлайн-режиме и кэширование изображений через </w:t>
+      </w:r>
       <w:r>
         <w:rPr>
           <w:rFonts w:cs="Times New Roman"/>
@@ -6308,7 +5355,6 @@
         </w:rPr>
         <w:t>Glide</w:t>
       </w:r>
-      <w:proofErr w:type="spellEnd"/>
       <w:r>
         <w:rPr>
           <w:rFonts w:cs="Times New Roman"/>
@@ -6394,7 +5440,6 @@
         </w:rPr>
         <w:t>Данное руководство предназначено для пользователей мобильного приложения «</w:t>
       </w:r>
-      <w:proofErr w:type="spellStart"/>
       <w:r>
         <w:rPr>
           <w:rFonts w:cs="Times New Roman"/>
@@ -6405,7 +5450,6 @@
         </w:rPr>
         <w:t>SlobGOOD</w:t>
       </w:r>
-      <w:proofErr w:type="spellEnd"/>
       <w:r>
         <w:rPr>
           <w:rFonts w:cs="Times New Roman"/>
@@ -6453,25 +5497,14 @@
         </w:rPr>
         <w:t xml:space="preserve">Для работы приложения необходим смартфон или планшет с операционной системой </w:t>
       </w:r>
-      <w:proofErr w:type="spellStart"/>
-      <w:r>
-        <w:rPr>
-          <w:rFonts w:cs="Times New Roman"/>
-          <w:b/>
-          <w:bCs/>
-          <w:szCs w:val="28"/>
-        </w:rPr>
-        <w:t>Android</w:t>
-      </w:r>
-      <w:proofErr w:type="spellEnd"/>
-      <w:r>
-        <w:rPr>
-          <w:rFonts w:cs="Times New Roman"/>
-          <w:b/>
-          <w:bCs/>
-          <w:szCs w:val="28"/>
-        </w:rPr>
-        <w:t xml:space="preserve"> 8.0 (API 26)</w:t>
+      <w:r>
+        <w:rPr>
+          <w:rFonts w:cs="Times New Roman"/>
+          <w:b/>
+          <w:bCs/>
+          <w:szCs w:val="28"/>
+        </w:rPr>
+        <w:t>Android 8.0 (API 26)</w:t>
       </w:r>
       <w:r>
         <w:rPr>
@@ -7196,39 +6229,7 @@
           <w:rFonts w:cs="Times New Roman"/>
           <w:szCs w:val="28"/>
         </w:rPr>
-        <w:t xml:space="preserve"> — установлено, что г. Слободской обладает значительным туристическим потенциалом, однако отсутствует специализированное цифровое решение, ориентированное на малые города. Универсальные сервисы («</w:t>
-      </w:r>
-      <w:proofErr w:type="spellStart"/>
-      <w:r>
-        <w:rPr>
-          <w:rFonts w:cs="Times New Roman"/>
-          <w:szCs w:val="28"/>
-        </w:rPr>
-        <w:t>Яндекс.Карты</w:t>
-      </w:r>
-      <w:proofErr w:type="spellEnd"/>
-      <w:r>
-        <w:rPr>
-          <w:rFonts w:cs="Times New Roman"/>
-          <w:szCs w:val="28"/>
-        </w:rPr>
-        <w:t>», «2GIS», «</w:t>
-      </w:r>
-      <w:proofErr w:type="spellStart"/>
-      <w:r>
-        <w:rPr>
-          <w:rFonts w:cs="Times New Roman"/>
-          <w:szCs w:val="28"/>
-        </w:rPr>
-        <w:t>TripAdvisor</w:t>
-      </w:r>
-      <w:proofErr w:type="spellEnd"/>
-      <w:r>
-        <w:rPr>
-          <w:rFonts w:cs="Times New Roman"/>
-          <w:szCs w:val="28"/>
-        </w:rPr>
-        <w:t>») не обеспечивают достаточной глубины контента и не работают в условиях нестабильного интернета. Это подтвердило актуальность разработки узкоспециализированного приложения.</w:t>
+        <w:t xml:space="preserve"> — установлено, что г. Слободской обладает значительным туристическим потенциалом, однако отсутствует специализированное цифровое решение, ориентированное на малые города. Универсальные сервисы («Яндекс.Карты», «2GIS», «TripAdvisor») не обеспечивают достаточной глубины контента и не работают в условиях нестабильного интернета. Это подтвердило актуальность разработки узкоспециализированного приложения.</w:t>
       </w:r>
     </w:p>
     <w:p>
@@ -7262,23 +6263,7 @@
           <w:rFonts w:cs="Times New Roman"/>
           <w:szCs w:val="28"/>
         </w:rPr>
-        <w:t xml:space="preserve"> — определены функциональные и нефункциональные требования, соответствующие реальным условиям эксплуатации в провинциальном городе: поддержка </w:t>
-      </w:r>
-      <w:proofErr w:type="spellStart"/>
-      <w:r>
-        <w:rPr>
-          <w:rFonts w:cs="Times New Roman"/>
-          <w:szCs w:val="28"/>
-        </w:rPr>
-        <w:t>Android</w:t>
-      </w:r>
-      <w:proofErr w:type="spellEnd"/>
-      <w:r>
-        <w:rPr>
-          <w:rFonts w:cs="Times New Roman"/>
-          <w:szCs w:val="28"/>
-        </w:rPr>
-        <w:t xml:space="preserve"> 8.0+, автономный доступ к данным, время загрузки экрана ≤1,5 с, отсутствие сбора персональных данных.</w:t>
+        <w:t xml:space="preserve"> — определены функциональные и нефункциональные требования, соответствующие реальным условиям эксплуатации в провинциальном городе: поддержка Android 8.0+, автономный доступ к данным, время загрузки экрана ≤1,5 с, отсутствие сбора персональных данных.</w:t>
       </w:r>
     </w:p>
     <w:p>
@@ -7312,71 +6297,7 @@
           <w:rFonts w:cs="Times New Roman"/>
           <w:szCs w:val="28"/>
         </w:rPr>
-        <w:t xml:space="preserve">— выбрана архитектура MVVM с использованием </w:t>
-      </w:r>
-      <w:proofErr w:type="spellStart"/>
-      <w:r>
-        <w:rPr>
-          <w:rFonts w:cs="Times New Roman"/>
-          <w:szCs w:val="28"/>
-        </w:rPr>
-        <w:t>Room</w:t>
-      </w:r>
-      <w:proofErr w:type="spellEnd"/>
-      <w:r>
-        <w:rPr>
-          <w:rFonts w:cs="Times New Roman"/>
-          <w:szCs w:val="28"/>
-        </w:rPr>
-        <w:t xml:space="preserve"> для хранения данных и Google Maps SDK </w:t>
-      </w:r>
-      <w:proofErr w:type="spellStart"/>
-      <w:r>
-        <w:rPr>
-          <w:rFonts w:cs="Times New Roman"/>
-          <w:szCs w:val="28"/>
-        </w:rPr>
-        <w:t>for</w:t>
-      </w:r>
-      <w:proofErr w:type="spellEnd"/>
-      <w:r>
-        <w:rPr>
-          <w:rFonts w:cs="Times New Roman"/>
-          <w:szCs w:val="28"/>
-        </w:rPr>
-        <w:t xml:space="preserve"> </w:t>
-      </w:r>
-      <w:proofErr w:type="spellStart"/>
-      <w:r>
-        <w:rPr>
-          <w:rFonts w:cs="Times New Roman"/>
-          <w:szCs w:val="28"/>
-        </w:rPr>
-        <w:t>Android</w:t>
-      </w:r>
-      <w:proofErr w:type="spellEnd"/>
-      <w:r>
-        <w:rPr>
-          <w:rFonts w:cs="Times New Roman"/>
-          <w:szCs w:val="28"/>
-        </w:rPr>
-        <w:t xml:space="preserve"> для картографической составляющей. Интерфейс реализован в соответствии с </w:t>
-      </w:r>
-      <w:proofErr w:type="spellStart"/>
-      <w:r>
-        <w:rPr>
-          <w:rFonts w:cs="Times New Roman"/>
-          <w:szCs w:val="28"/>
-        </w:rPr>
-        <w:t>Material</w:t>
-      </w:r>
-      <w:proofErr w:type="spellEnd"/>
-      <w:r>
-        <w:rPr>
-          <w:rFonts w:cs="Times New Roman"/>
-          <w:szCs w:val="28"/>
-        </w:rPr>
-        <w:t xml:space="preserve"> Design, обеспечивает интуитивную навигацию между картой, списком и карточками объектов. Все пять функций интегрированы в единый пользовательский поток: от выбора режима просмотра (карта/список) до открытия карточки и поиска отелей.</w:t>
+        <w:t>— выбрана архитектура MVVM с использованием Room для хранения данных и Google Maps SDK for Android для картографической составляющей. Интерфейс реализован в соответствии с Material Design, обеспечивает интуитивную навигацию между картой, списком и карточками объектов. Все пять функций интегрированы в единый пользовательский поток: от выбора режима просмотра (карта/список) до открытия карточки и поиска отелей.</w:t>
       </w:r>
     </w:p>
     <w:p>
@@ -7403,9 +6324,56 @@
           <w:iCs/>
           <w:szCs w:val="28"/>
         </w:rPr>
-        <w:t xml:space="preserve">реализации функционала в </w:t>
-      </w:r>
-      <w:proofErr w:type="spellStart"/>
+        <w:t>реализации функционала в Android Studio</w:t>
+      </w:r>
+      <w:r>
+        <w:rPr>
+          <w:rFonts w:cs="Times New Roman"/>
+          <w:szCs w:val="28"/>
+        </w:rPr>
+        <w:t xml:space="preserve"> — программный модуль написан на языке Kotlin с использованием </w:t>
+      </w:r>
+      <w:r>
+        <w:rPr>
+          <w:rFonts w:cs="Times New Roman"/>
+          <w:szCs w:val="28"/>
+        </w:rPr>
+        <w:lastRenderedPageBreak/>
+        <w:t xml:space="preserve">Navigation Component и Glide. </w:t>
+      </w:r>
+      <w:r>
+        <w:rPr>
+          <w:rFonts w:cs="Times New Roman"/>
+          <w:szCs w:val="28"/>
+          <w:highlight w:val="yellow"/>
+        </w:rPr>
+        <w:t>Данные о 5 достопримечательностях и 3 отелях</w:t>
+      </w:r>
+      <w:r>
+        <w:rPr>
+          <w:rFonts w:cs="Times New Roman"/>
+          <w:szCs w:val="28"/>
+        </w:rPr>
+        <w:t xml:space="preserve"> размещены в локальной базе, что гарантирует работу без интернета. </w:t>
+      </w:r>
+    </w:p>
+    <w:p>
+      <w:pPr>
+        <w:spacing w:after="0" w:line="360" w:lineRule="auto"/>
+        <w:ind w:right="851" w:firstLine="709"/>
+        <w:jc w:val="both"/>
+        <w:rPr>
+          <w:rFonts w:cs="Times New Roman"/>
+          <w:szCs w:val="28"/>
+        </w:rPr>
+      </w:pPr>
+      <w:r>
+        <w:rPr>
+          <w:rFonts w:cs="Times New Roman"/>
+          <w:szCs w:val="28"/>
+        </w:rPr>
+        <w:t xml:space="preserve">По пятой задаче — </w:t>
+      </w:r>
       <w:r>
         <w:rPr>
           <w:rFonts w:cs="Times New Roman"/>
@@ -7413,130 +6381,6 @@
           <w:iCs/>
           <w:szCs w:val="28"/>
         </w:rPr>
-        <w:t>Android</w:t>
-      </w:r>
-      <w:proofErr w:type="spellEnd"/>
-      <w:r>
-        <w:rPr>
-          <w:rFonts w:cs="Times New Roman"/>
-          <w:i/>
-          <w:iCs/>
-          <w:szCs w:val="28"/>
-        </w:rPr>
-        <w:t xml:space="preserve"> Studio</w:t>
-      </w:r>
-      <w:r>
-        <w:rPr>
-          <w:rFonts w:cs="Times New Roman"/>
-          <w:szCs w:val="28"/>
-        </w:rPr>
-        <w:t xml:space="preserve"> — программный модуль написан на языке </w:t>
-      </w:r>
-      <w:proofErr w:type="spellStart"/>
-      <w:r>
-        <w:rPr>
-          <w:rFonts w:cs="Times New Roman"/>
-          <w:szCs w:val="28"/>
-        </w:rPr>
-        <w:t>Kotlin</w:t>
-      </w:r>
-      <w:proofErr w:type="spellEnd"/>
-      <w:r>
-        <w:rPr>
-          <w:rFonts w:cs="Times New Roman"/>
-          <w:szCs w:val="28"/>
-        </w:rPr>
-        <w:t xml:space="preserve"> с использованием </w:t>
-      </w:r>
-      <w:proofErr w:type="spellStart"/>
-      <w:r>
-        <w:rPr>
-          <w:rFonts w:cs="Times New Roman"/>
-          <w:szCs w:val="28"/>
-        </w:rPr>
-        <w:lastRenderedPageBreak/>
-        <w:t>Navigation</w:t>
-      </w:r>
-      <w:proofErr w:type="spellEnd"/>
-      <w:r>
-        <w:rPr>
-          <w:rFonts w:cs="Times New Roman"/>
-          <w:szCs w:val="28"/>
-        </w:rPr>
-        <w:t xml:space="preserve"> </w:t>
-      </w:r>
-      <w:proofErr w:type="spellStart"/>
-      <w:r>
-        <w:rPr>
-          <w:rFonts w:cs="Times New Roman"/>
-          <w:szCs w:val="28"/>
-        </w:rPr>
-        <w:t>Component</w:t>
-      </w:r>
-      <w:proofErr w:type="spellEnd"/>
-      <w:r>
-        <w:rPr>
-          <w:rFonts w:cs="Times New Roman"/>
-          <w:szCs w:val="28"/>
-        </w:rPr>
-        <w:t xml:space="preserve"> и </w:t>
-      </w:r>
-      <w:proofErr w:type="spellStart"/>
-      <w:r>
-        <w:rPr>
-          <w:rFonts w:cs="Times New Roman"/>
-          <w:szCs w:val="28"/>
-        </w:rPr>
-        <w:t>Glide</w:t>
-      </w:r>
-      <w:proofErr w:type="spellEnd"/>
-      <w:r>
-        <w:rPr>
-          <w:rFonts w:cs="Times New Roman"/>
-          <w:szCs w:val="28"/>
-        </w:rPr>
-        <w:t xml:space="preserve">. </w:t>
-      </w:r>
-      <w:r>
-        <w:rPr>
-          <w:rFonts w:cs="Times New Roman"/>
-          <w:szCs w:val="28"/>
-          <w:highlight w:val="yellow"/>
-        </w:rPr>
-        <w:t>Данные о 5 достопримечательностях и 3 отелях</w:t>
-      </w:r>
-      <w:r>
-        <w:rPr>
-          <w:rFonts w:cs="Times New Roman"/>
-          <w:szCs w:val="28"/>
-        </w:rPr>
-        <w:t xml:space="preserve"> размещены в локальной базе, что гарантирует работу без интернета. </w:t>
-      </w:r>
-    </w:p>
-    <w:p>
-      <w:pPr>
-        <w:spacing w:after="0" w:line="360" w:lineRule="auto"/>
-        <w:ind w:right="851" w:firstLine="709"/>
-        <w:jc w:val="both"/>
-        <w:rPr>
-          <w:rFonts w:cs="Times New Roman"/>
-          <w:szCs w:val="28"/>
-        </w:rPr>
-      </w:pPr>
-      <w:r>
-        <w:rPr>
-          <w:rFonts w:cs="Times New Roman"/>
-          <w:szCs w:val="28"/>
-        </w:rPr>
-        <w:t xml:space="preserve">По пятой задаче — </w:t>
-      </w:r>
-      <w:r>
-        <w:rPr>
-          <w:rFonts w:cs="Times New Roman"/>
-          <w:i/>
-          <w:iCs/>
-          <w:szCs w:val="28"/>
-        </w:rPr>
         <w:t>тестированию и оценке работоспособности</w:t>
       </w:r>
       <w:r>
@@ -7560,89 +6404,25 @@
           <w:rFonts w:cs="Times New Roman"/>
           <w:szCs w:val="28"/>
         </w:rPr>
-        <w:t xml:space="preserve"> тестирование на </w:t>
-      </w:r>
-      <w:proofErr w:type="spellStart"/>
-      <w:r>
-        <w:rPr>
-          <w:rFonts w:cs="Times New Roman"/>
-          <w:szCs w:val="28"/>
-        </w:rPr>
-        <w:t>Infinix</w:t>
-      </w:r>
-      <w:proofErr w:type="spellEnd"/>
-      <w:r>
-        <w:rPr>
-          <w:rFonts w:cs="Times New Roman"/>
-          <w:szCs w:val="28"/>
-        </w:rPr>
-        <w:t xml:space="preserve"> Note 30, Xiaomi </w:t>
-      </w:r>
-      <w:proofErr w:type="spellStart"/>
-      <w:r>
-        <w:rPr>
-          <w:rFonts w:cs="Times New Roman"/>
-          <w:szCs w:val="28"/>
-        </w:rPr>
-        <w:t>Redmi</w:t>
-      </w:r>
-      <w:proofErr w:type="spellEnd"/>
-      <w:r>
-        <w:rPr>
-          <w:rFonts w:cs="Times New Roman"/>
-          <w:szCs w:val="28"/>
-        </w:rPr>
-        <w:t xml:space="preserve"> 9A и эмуляторе </w:t>
-      </w:r>
-      <w:proofErr w:type="spellStart"/>
-      <w:r>
-        <w:rPr>
-          <w:rFonts w:cs="Times New Roman"/>
-          <w:szCs w:val="28"/>
-        </w:rPr>
-        <w:t>Pixel</w:t>
-      </w:r>
-      <w:proofErr w:type="spellEnd"/>
-      <w:r>
-        <w:rPr>
-          <w:rFonts w:cs="Times New Roman"/>
-          <w:szCs w:val="28"/>
-        </w:rPr>
-        <w:t xml:space="preserve"> 4a. Все пять функций работают стабильно: карта и маркеры отображаются корректно, список загружается мгновенно, карточки содержат полную информацию, поиск отелей срабатывает при включённой геолокации. Выявленные дефекты устранены до финальной сборки.</w:t>
-      </w:r>
-    </w:p>
-    <w:p>
-      <w:pPr>
-        <w:spacing w:after="0" w:line="360" w:lineRule="auto"/>
-        <w:ind w:right="851" w:firstLine="709"/>
-        <w:jc w:val="both"/>
-        <w:rPr>
-          <w:rFonts w:cs="Times New Roman"/>
-          <w:szCs w:val="28"/>
-        </w:rPr>
-      </w:pPr>
-      <w:r>
-        <w:rPr>
-          <w:rFonts w:cs="Times New Roman"/>
-          <w:szCs w:val="28"/>
-        </w:rPr>
-        <w:t xml:space="preserve">Таким образом, поставленные задачи выполнены в полном объёме. Разработанный программный модуль подтверждает возможность создания лёгкого, автономного и информативного цифрового гида для малого исторического города на базе современных </w:t>
-      </w:r>
-      <w:proofErr w:type="spellStart"/>
-      <w:r>
-        <w:rPr>
-          <w:rFonts w:cs="Times New Roman"/>
-          <w:szCs w:val="28"/>
-        </w:rPr>
-        <w:t>Android</w:t>
-      </w:r>
-      <w:proofErr w:type="spellEnd"/>
-      <w:r>
-        <w:rPr>
-          <w:rFonts w:cs="Times New Roman"/>
-          <w:szCs w:val="28"/>
-        </w:rPr>
-        <w:t>-технологий. Проект имеет практическую ценность: приложение может быть передано администрации г. Слободского для дальнейшего использования в туристической деятельности или адаптировано под другие муниципалитеты Вятского края.</w:t>
+        <w:t xml:space="preserve"> тестирование на Infinix Note 30, Xiaomi Redmi 9A и эмуляторе Pixel 4a. Все пять функций работают стабильно: карта и маркеры отображаются корректно, список загружается мгновенно, карточки содержат полную информацию, поиск отелей срабатывает при включённой геолокации. Выявленные дефекты устранены до финальной сборки.</w:t>
+      </w:r>
+    </w:p>
+    <w:p>
+      <w:pPr>
+        <w:spacing w:after="0" w:line="360" w:lineRule="auto"/>
+        <w:ind w:right="851" w:firstLine="709"/>
+        <w:jc w:val="both"/>
+        <w:rPr>
+          <w:rFonts w:cs="Times New Roman"/>
+          <w:szCs w:val="28"/>
+        </w:rPr>
+      </w:pPr>
+      <w:r>
+        <w:rPr>
+          <w:rFonts w:cs="Times New Roman"/>
+          <w:szCs w:val="28"/>
+        </w:rPr>
+        <w:t>Таким образом, поставленные задачи выполнены в полном объёме. Разработанный программный модуль подтверждает возможность создания лёгкого, автономного и информативного цифрового гида для малого исторического города на базе современных Android-технологий. Проект имеет практическую ценность: приложение может быть передано администрации г. Слободского для дальнейшего использования в туристической деятельности или адаптировано под другие муниципалитеты Вятского края.</w:t>
       </w:r>
       <w:r>
         <w:rPr>
@@ -7804,39 +6584,7 @@
           <w:rFonts w:cs="Times New Roman"/>
           <w:szCs w:val="28"/>
         </w:rPr>
-        <w:t xml:space="preserve">Белов, С. В. Разработка </w:t>
-      </w:r>
-      <w:proofErr w:type="spellStart"/>
-      <w:r>
-        <w:rPr>
-          <w:rFonts w:cs="Times New Roman"/>
-          <w:szCs w:val="28"/>
-        </w:rPr>
-        <w:t>Android</w:t>
-      </w:r>
-      <w:proofErr w:type="spellEnd"/>
-      <w:r>
-        <w:rPr>
-          <w:rFonts w:cs="Times New Roman"/>
-          <w:szCs w:val="28"/>
-        </w:rPr>
-        <w:t xml:space="preserve">-приложений на языке </w:t>
-      </w:r>
-      <w:proofErr w:type="spellStart"/>
-      <w:r>
-        <w:rPr>
-          <w:rFonts w:cs="Times New Roman"/>
-          <w:szCs w:val="28"/>
-        </w:rPr>
-        <w:t>Kotlin</w:t>
-      </w:r>
-      <w:proofErr w:type="spellEnd"/>
-      <w:r>
-        <w:rPr>
-          <w:rFonts w:cs="Times New Roman"/>
-          <w:szCs w:val="28"/>
-        </w:rPr>
-        <w:t>: учебное пособие / С. В. Белов. – М.: ДМК Пресс, 2022. – 320 с.</w:t>
+        <w:t>Белов, С. В. Разработка Android-приложений на языке Kotlin: учебное пособие / С. В. Белов. – М.: ДМК Пресс, 2022. – 320 с.</w:t>
       </w:r>
     </w:p>
     <w:p>
@@ -7854,37 +6602,12 @@
           <w:szCs w:val="28"/>
         </w:rPr>
       </w:pPr>
-      <w:proofErr w:type="spellStart"/>
-      <w:r>
-        <w:rPr>
-          <w:rFonts w:cs="Times New Roman"/>
-          <w:szCs w:val="28"/>
-        </w:rPr>
-        <w:t>Гринспун</w:t>
-      </w:r>
-      <w:proofErr w:type="spellEnd"/>
-      <w:r>
-        <w:rPr>
-          <w:rFonts w:cs="Times New Roman"/>
-          <w:szCs w:val="28"/>
-        </w:rPr>
-        <w:t xml:space="preserve">, М. Проектирование пользовательских интерфейсов: от теории к практике / М. </w:t>
-      </w:r>
-      <w:proofErr w:type="spellStart"/>
-      <w:r>
-        <w:rPr>
-          <w:rFonts w:cs="Times New Roman"/>
-          <w:szCs w:val="28"/>
-        </w:rPr>
-        <w:t>Гринспун</w:t>
-      </w:r>
-      <w:proofErr w:type="spellEnd"/>
-      <w:r>
-        <w:rPr>
-          <w:rFonts w:cs="Times New Roman"/>
-          <w:szCs w:val="28"/>
-        </w:rPr>
-        <w:t>. – СПб.: Питер, 2020. – 288 с.</w:t>
+      <w:r>
+        <w:rPr>
+          <w:rFonts w:cs="Times New Roman"/>
+          <w:szCs w:val="28"/>
+        </w:rPr>
+        <w:t>Гринспун, М. Проектирование пользовательских интерфейсов: от теории к практике / М. Гринспун. – СПб.: Питер, 2020. – 288 с.</w:t>
       </w:r>
     </w:p>
     <w:p>
@@ -7930,23 +6653,7 @@
           <w:rFonts w:cs="Times New Roman"/>
           <w:szCs w:val="28"/>
         </w:rPr>
-        <w:t xml:space="preserve">Силин, А. Н. Основы разработки под </w:t>
-      </w:r>
-      <w:proofErr w:type="spellStart"/>
-      <w:r>
-        <w:rPr>
-          <w:rFonts w:cs="Times New Roman"/>
-          <w:szCs w:val="28"/>
-        </w:rPr>
-        <w:t>Android</w:t>
-      </w:r>
-      <w:proofErr w:type="spellEnd"/>
-      <w:r>
-        <w:rPr>
-          <w:rFonts w:cs="Times New Roman"/>
-          <w:szCs w:val="28"/>
-        </w:rPr>
-        <w:t>: от новичка до профессионала / А. Н. Силин. – М.: БХВ-Петербург, 2021. – 416 с.</w:t>
+        <w:t>Силин, А. Н. Основы разработки под Android: от новичка до профессионала / А. Н. Силин. – М.: БХВ-Петербург, 2021. – 416 с.</w:t>
       </w:r>
     </w:p>
     <w:p>
@@ -7969,39 +6676,7 @@
           <w:rFonts w:cs="Times New Roman"/>
           <w:szCs w:val="28"/>
         </w:rPr>
-        <w:t xml:space="preserve">Фёдоров, Д. А. Использование </w:t>
-      </w:r>
-      <w:proofErr w:type="spellStart"/>
-      <w:r>
-        <w:rPr>
-          <w:rFonts w:cs="Times New Roman"/>
-          <w:szCs w:val="28"/>
-        </w:rPr>
-        <w:t>Room</w:t>
-      </w:r>
-      <w:proofErr w:type="spellEnd"/>
-      <w:r>
-        <w:rPr>
-          <w:rFonts w:cs="Times New Roman"/>
-          <w:szCs w:val="28"/>
-        </w:rPr>
-        <w:t xml:space="preserve"> Database в </w:t>
-      </w:r>
-      <w:proofErr w:type="spellStart"/>
-      <w:r>
-        <w:rPr>
-          <w:rFonts w:cs="Times New Roman"/>
-          <w:szCs w:val="28"/>
-        </w:rPr>
-        <w:t>Android</w:t>
-      </w:r>
-      <w:proofErr w:type="spellEnd"/>
-      <w:r>
-        <w:rPr>
-          <w:rFonts w:cs="Times New Roman"/>
-          <w:szCs w:val="28"/>
-        </w:rPr>
-        <w:t>-приложениях / Д. А. Фёдоров // Открытое образование. – 2022. – № 4. – С. 88–94.</w:t>
+        <w:t>Фёдоров, Д. А. Использование Room Database в Android-приложениях / Д. А. Фёдоров // Открытое образование. – 2022. – № 4. – С. 88–94.</w:t>
       </w:r>
     </w:p>
     <w:p>
@@ -8041,23 +6716,7 @@
           <w:rFonts w:cs="Times New Roman"/>
           <w:szCs w:val="28"/>
         </w:rPr>
-        <w:t xml:space="preserve">, свободный. – </w:t>
-      </w:r>
-      <w:proofErr w:type="spellStart"/>
-      <w:r>
-        <w:rPr>
-          <w:rFonts w:cs="Times New Roman"/>
-          <w:szCs w:val="28"/>
-        </w:rPr>
-        <w:t>Загл</w:t>
-      </w:r>
-      <w:proofErr w:type="spellEnd"/>
-      <w:r>
-        <w:rPr>
-          <w:rFonts w:cs="Times New Roman"/>
-          <w:szCs w:val="28"/>
-        </w:rPr>
-        <w:t>. с экрана. – Дата обращения: 14.04.2025.</w:t>
+        <w:t>, свободный. – Загл. с экрана. – Дата обращения: 14.04.2025.</w:t>
       </w:r>
     </w:p>
     <w:p>
@@ -8080,55 +6739,7 @@
           <w:rFonts w:cs="Times New Roman"/>
           <w:szCs w:val="28"/>
         </w:rPr>
-        <w:t xml:space="preserve">Google </w:t>
-      </w:r>
-      <w:proofErr w:type="spellStart"/>
-      <w:r>
-        <w:rPr>
-          <w:rFonts w:cs="Times New Roman"/>
-          <w:szCs w:val="28"/>
-        </w:rPr>
-        <w:t>Developers</w:t>
-      </w:r>
-      <w:proofErr w:type="spellEnd"/>
-      <w:r>
-        <w:rPr>
-          <w:rFonts w:cs="Times New Roman"/>
-          <w:szCs w:val="28"/>
-        </w:rPr>
-        <w:t xml:space="preserve">. Maps SDK </w:t>
-      </w:r>
-      <w:proofErr w:type="spellStart"/>
-      <w:r>
-        <w:rPr>
-          <w:rFonts w:cs="Times New Roman"/>
-          <w:szCs w:val="28"/>
-        </w:rPr>
-        <w:t>for</w:t>
-      </w:r>
-      <w:proofErr w:type="spellEnd"/>
-      <w:r>
-        <w:rPr>
-          <w:rFonts w:cs="Times New Roman"/>
-          <w:szCs w:val="28"/>
-        </w:rPr>
-        <w:t xml:space="preserve"> </w:t>
-      </w:r>
-      <w:proofErr w:type="spellStart"/>
-      <w:r>
-        <w:rPr>
-          <w:rFonts w:cs="Times New Roman"/>
-          <w:szCs w:val="28"/>
-        </w:rPr>
-        <w:t>Android</w:t>
-      </w:r>
-      <w:proofErr w:type="spellEnd"/>
-      <w:r>
-        <w:rPr>
-          <w:rFonts w:cs="Times New Roman"/>
-          <w:szCs w:val="28"/>
-        </w:rPr>
-        <w:t xml:space="preserve"> [Электронный ресурс]. – Режим доступа: </w:t>
+        <w:t xml:space="preserve">Google Developers. Maps SDK for Android [Электронный ресурс]. – Режим доступа: </w:t>
       </w:r>
       <w:hyperlink r:id="rId11" w:history="1">
         <w:r>
@@ -8145,23 +6756,7 @@
           <w:rFonts w:cs="Times New Roman"/>
           <w:szCs w:val="28"/>
         </w:rPr>
-        <w:t xml:space="preserve">, свободный. – </w:t>
-      </w:r>
-      <w:proofErr w:type="spellStart"/>
-      <w:r>
-        <w:rPr>
-          <w:rFonts w:cs="Times New Roman"/>
-          <w:szCs w:val="28"/>
-        </w:rPr>
-        <w:t>Загл</w:t>
-      </w:r>
-      <w:proofErr w:type="spellEnd"/>
-      <w:r>
-        <w:rPr>
-          <w:rFonts w:cs="Times New Roman"/>
-          <w:szCs w:val="28"/>
-        </w:rPr>
-        <w:t>. с экрана. – Дата обращения: 10.04.2025.</w:t>
+        <w:t>, свободный. – Загл. с экрана. – Дата обращения: 10.04.2025.</w:t>
       </w:r>
     </w:p>
     <w:p>
@@ -8179,53 +6774,12 @@
           <w:szCs w:val="28"/>
         </w:rPr>
       </w:pPr>
-      <w:proofErr w:type="spellStart"/>
-      <w:r>
-        <w:rPr>
-          <w:rFonts w:cs="Times New Roman"/>
-          <w:szCs w:val="28"/>
-        </w:rPr>
-        <w:t>Kotlin</w:t>
-      </w:r>
-      <w:proofErr w:type="spellEnd"/>
-      <w:r>
-        <w:rPr>
-          <w:rFonts w:cs="Times New Roman"/>
-          <w:szCs w:val="28"/>
-        </w:rPr>
-        <w:t xml:space="preserve"> </w:t>
-      </w:r>
-      <w:proofErr w:type="spellStart"/>
-      <w:r>
-        <w:rPr>
-          <w:rFonts w:cs="Times New Roman"/>
-          <w:szCs w:val="28"/>
-        </w:rPr>
-        <w:t>Documentation</w:t>
-      </w:r>
-      <w:proofErr w:type="spellEnd"/>
-      <w:r>
-        <w:rPr>
-          <w:rFonts w:cs="Times New Roman"/>
-          <w:szCs w:val="28"/>
-        </w:rPr>
-        <w:t xml:space="preserve">. </w:t>
-      </w:r>
-      <w:proofErr w:type="spellStart"/>
-      <w:r>
-        <w:rPr>
-          <w:rFonts w:cs="Times New Roman"/>
-          <w:szCs w:val="28"/>
-        </w:rPr>
-        <w:t>Official</w:t>
-      </w:r>
-      <w:proofErr w:type="spellEnd"/>
-      <w:r>
-        <w:rPr>
-          <w:rFonts w:cs="Times New Roman"/>
-          <w:szCs w:val="28"/>
-        </w:rPr>
-        <w:t xml:space="preserve"> Guide [Электронный ресурс]. – Режим доступа: </w:t>
+      <w:r>
+        <w:rPr>
+          <w:rFonts w:cs="Times New Roman"/>
+          <w:szCs w:val="28"/>
+        </w:rPr>
+        <w:t xml:space="preserve">Kotlin Documentation. Official Guide [Электронный ресурс]. – Режим доступа: </w:t>
       </w:r>
       <w:hyperlink r:id="rId12" w:history="1">
         <w:r>
@@ -8242,23 +6796,7 @@
           <w:rFonts w:cs="Times New Roman"/>
           <w:szCs w:val="28"/>
         </w:rPr>
-        <w:t xml:space="preserve">, свободный. – </w:t>
-      </w:r>
-      <w:proofErr w:type="spellStart"/>
-      <w:r>
-        <w:rPr>
-          <w:rFonts w:cs="Times New Roman"/>
-          <w:szCs w:val="28"/>
-        </w:rPr>
-        <w:t>Загл</w:t>
-      </w:r>
-      <w:proofErr w:type="spellEnd"/>
-      <w:r>
-        <w:rPr>
-          <w:rFonts w:cs="Times New Roman"/>
-          <w:szCs w:val="28"/>
-        </w:rPr>
-        <w:t>. с экрана. – Дата обращения: 12.04.2025.</w:t>
+        <w:t>, свободный. – Загл. с экрана. – Дата обращения: 12.04.2025.</w:t>
       </w:r>
     </w:p>
     <w:p>
@@ -8276,21 +6814,12 @@
           <w:szCs w:val="28"/>
         </w:rPr>
       </w:pPr>
-      <w:proofErr w:type="spellStart"/>
-      <w:r>
-        <w:rPr>
-          <w:rFonts w:cs="Times New Roman"/>
-          <w:szCs w:val="28"/>
-        </w:rPr>
-        <w:t>Rostourism</w:t>
-      </w:r>
-      <w:proofErr w:type="spellEnd"/>
-      <w:r>
-        <w:rPr>
-          <w:rFonts w:cs="Times New Roman"/>
-          <w:szCs w:val="28"/>
-        </w:rPr>
-        <w:t xml:space="preserve">. Маршруты России [Электронный ресурс]. – Режим доступа: </w:t>
+      <w:r>
+        <w:rPr>
+          <w:rFonts w:cs="Times New Roman"/>
+          <w:szCs w:val="28"/>
+        </w:rPr>
+        <w:t xml:space="preserve">Rostourism. Маршруты России [Электронный ресурс]. – Режим доступа: </w:t>
       </w:r>
       <w:hyperlink r:id="rId13" w:history="1">
         <w:r>
@@ -8307,23 +6836,7 @@
           <w:rFonts w:cs="Times New Roman"/>
           <w:szCs w:val="28"/>
         </w:rPr>
-        <w:t xml:space="preserve">, свободный. – </w:t>
-      </w:r>
-      <w:proofErr w:type="spellStart"/>
-      <w:r>
-        <w:rPr>
-          <w:rFonts w:cs="Times New Roman"/>
-          <w:szCs w:val="28"/>
-        </w:rPr>
-        <w:t>Загл</w:t>
-      </w:r>
-      <w:proofErr w:type="spellEnd"/>
-      <w:r>
-        <w:rPr>
-          <w:rFonts w:cs="Times New Roman"/>
-          <w:szCs w:val="28"/>
-        </w:rPr>
-        <w:t>. с экрана. – Дата обращения: 14.04.2025.</w:t>
+        <w:t>, свободный. – Загл. с экрана. – Дата обращения: 14.04.2025.</w:t>
       </w:r>
     </w:p>
     <w:p>
@@ -8341,21 +6854,12 @@
           <w:szCs w:val="28"/>
         </w:rPr>
       </w:pPr>
-      <w:proofErr w:type="spellStart"/>
-      <w:r>
-        <w:rPr>
-          <w:rFonts w:cs="Times New Roman"/>
-          <w:szCs w:val="28"/>
-        </w:rPr>
-        <w:t>TripAdvisor</w:t>
-      </w:r>
-      <w:proofErr w:type="spellEnd"/>
-      <w:r>
-        <w:rPr>
-          <w:rFonts w:cs="Times New Roman"/>
-          <w:szCs w:val="28"/>
-        </w:rPr>
-        <w:t xml:space="preserve">. Официальный сайт [Электронный ресурс]. – Режим доступа: </w:t>
+      <w:r>
+        <w:rPr>
+          <w:rFonts w:cs="Times New Roman"/>
+          <w:szCs w:val="28"/>
+        </w:rPr>
+        <w:t xml:space="preserve">TripAdvisor. Официальный сайт [Электронный ресурс]. – Режим доступа: </w:t>
       </w:r>
       <w:hyperlink r:id="rId14" w:history="1">
         <w:r>
@@ -8372,23 +6876,7 @@
           <w:rFonts w:cs="Times New Roman"/>
           <w:szCs w:val="28"/>
         </w:rPr>
-        <w:t xml:space="preserve">, свободный. – </w:t>
-      </w:r>
-      <w:proofErr w:type="spellStart"/>
-      <w:r>
-        <w:rPr>
-          <w:rFonts w:cs="Times New Roman"/>
-          <w:szCs w:val="28"/>
-        </w:rPr>
-        <w:t>Загл</w:t>
-      </w:r>
-      <w:proofErr w:type="spellEnd"/>
-      <w:r>
-        <w:rPr>
-          <w:rFonts w:cs="Times New Roman"/>
-          <w:szCs w:val="28"/>
-        </w:rPr>
-        <w:t>. с экрана. – Дата обращения: 14.04.2025.</w:t>
+        <w:t>, свободный. – Загл. с экрана. – Дата обращения: 14.04.2025.</w:t>
       </w:r>
     </w:p>
     <w:p>
@@ -8406,21 +6894,12 @@
           <w:szCs w:val="28"/>
         </w:rPr>
       </w:pPr>
-      <w:proofErr w:type="spellStart"/>
-      <w:r>
-        <w:rPr>
-          <w:rFonts w:cs="Times New Roman"/>
-          <w:szCs w:val="28"/>
-        </w:rPr>
-        <w:t>Visit</w:t>
-      </w:r>
-      <w:proofErr w:type="spellEnd"/>
-      <w:r>
-        <w:rPr>
-          <w:rFonts w:cs="Times New Roman"/>
-          <w:szCs w:val="28"/>
-        </w:rPr>
-        <w:t xml:space="preserve"> Russia. Официальный сайт [Электронный ресурс]. – Режим доступа: </w:t>
+      <w:r>
+        <w:rPr>
+          <w:rFonts w:cs="Times New Roman"/>
+          <w:szCs w:val="28"/>
+        </w:rPr>
+        <w:t xml:space="preserve">Visit Russia. Официальный сайт [Электронный ресурс]. – Режим доступа: </w:t>
       </w:r>
       <w:hyperlink r:id="rId15" w:history="1">
         <w:r>
@@ -8437,23 +6916,7 @@
           <w:rFonts w:cs="Times New Roman"/>
           <w:szCs w:val="28"/>
         </w:rPr>
-        <w:t xml:space="preserve">, свободный. – </w:t>
-      </w:r>
-      <w:proofErr w:type="spellStart"/>
-      <w:r>
-        <w:rPr>
-          <w:rFonts w:cs="Times New Roman"/>
-          <w:szCs w:val="28"/>
-        </w:rPr>
-        <w:t>Загл</w:t>
-      </w:r>
-      <w:proofErr w:type="spellEnd"/>
-      <w:r>
-        <w:rPr>
-          <w:rFonts w:cs="Times New Roman"/>
-          <w:szCs w:val="28"/>
-        </w:rPr>
-        <w:t>. с экрана. – Дата обращения: 14.04.2025.</w:t>
+        <w:t>, свободный. – Загл. с экрана. – Дата обращения: 14.04.2025.</w:t>
       </w:r>
     </w:p>
     <w:p>
@@ -8493,23 +6956,7 @@
           <w:rFonts w:cs="Times New Roman"/>
           <w:szCs w:val="28"/>
         </w:rPr>
-        <w:t xml:space="preserve">, свободный. – </w:t>
-      </w:r>
-      <w:proofErr w:type="spellStart"/>
-      <w:r>
-        <w:rPr>
-          <w:rFonts w:cs="Times New Roman"/>
-          <w:szCs w:val="28"/>
-        </w:rPr>
-        <w:t>Загл</w:t>
-      </w:r>
-      <w:proofErr w:type="spellEnd"/>
-      <w:r>
-        <w:rPr>
-          <w:rFonts w:cs="Times New Roman"/>
-          <w:szCs w:val="28"/>
-        </w:rPr>
-        <w:t>. с экрана. – Дата обращения: 05.04.2025.</w:t>
+        <w:t>, свободный. – Загл. с экрана. – Дата обращения: 05.04.2025.</w:t>
       </w:r>
     </w:p>
     <w:p>
@@ -8527,21 +6974,12 @@
           <w:szCs w:val="28"/>
         </w:rPr>
       </w:pPr>
-      <w:proofErr w:type="spellStart"/>
-      <w:r>
-        <w:rPr>
-          <w:rFonts w:cs="Times New Roman"/>
-          <w:szCs w:val="28"/>
-        </w:rPr>
-        <w:t>Яндекс.Карты</w:t>
-      </w:r>
-      <w:proofErr w:type="spellEnd"/>
-      <w:r>
-        <w:rPr>
-          <w:rFonts w:cs="Times New Roman"/>
-          <w:szCs w:val="28"/>
-        </w:rPr>
-        <w:t xml:space="preserve"> [Электронный ресурс]. – Режим доступа: </w:t>
+      <w:r>
+        <w:rPr>
+          <w:rFonts w:cs="Times New Roman"/>
+          <w:szCs w:val="28"/>
+        </w:rPr>
+        <w:t xml:space="preserve">Яндекс.Карты [Электронный ресурс]. – Режим доступа: </w:t>
       </w:r>
       <w:hyperlink r:id="rId17" w:history="1">
         <w:r>
@@ -8558,23 +6996,7 @@
           <w:rFonts w:cs="Times New Roman"/>
           <w:szCs w:val="28"/>
         </w:rPr>
-        <w:t xml:space="preserve">, свободный. – </w:t>
-      </w:r>
-      <w:proofErr w:type="spellStart"/>
-      <w:r>
-        <w:rPr>
-          <w:rFonts w:cs="Times New Roman"/>
-          <w:szCs w:val="28"/>
-        </w:rPr>
-        <w:t>Загл</w:t>
-      </w:r>
-      <w:proofErr w:type="spellEnd"/>
-      <w:r>
-        <w:rPr>
-          <w:rFonts w:cs="Times New Roman"/>
-          <w:szCs w:val="28"/>
-        </w:rPr>
-        <w:t>. с экрана. – Дата обращения: 14.04.2025.</w:t>
+        <w:t>, свободный. – Загл. с экрана. – Дата обращения: 14.04.2025.</w:t>
       </w:r>
       <w:r>
         <w:rPr>
